--- a/doc/Plan de Sistemas.docx
+++ b/doc/Plan de Sistemas.docx
@@ -3,15 +3,216 @@
 <w:document xmlns:wpc="http://schemas.microsoft.com/office/word/2010/wordprocessingCanvas" xmlns:cx="http://schemas.microsoft.com/office/drawing/2014/chartex" xmlns:cx1="http://schemas.microsoft.com/office/drawing/2015/9/8/chartex" xmlns:cx2="http://schemas.microsoft.com/office/drawing/2015/10/21/chartex" xmlns:cx3="http://schemas.microsoft.com/office/drawing/2016/5/9/chartex" xmlns:cx4="http://schemas.microsoft.com/office/drawing/2016/5/10/chartex" xmlns:cx5="http://schemas.microsoft.com/office/drawing/2016/5/11/chartex" xmlns:cx6="http://schemas.microsoft.com/office/drawing/2016/5/12/chartex" xmlns:cx7="http://schemas.microsoft.com/office/drawing/2016/5/13/chartex" xmlns:cx8="http://schemas.microsoft.com/office/drawing/2016/5/14/chartex" xmlns:mc="http://schemas.openxmlformats.org/markup-compatibility/2006" xmlns:aink="http://schemas.microsoft.com/office/drawing/2016/ink" xmlns:am3d="http://schemas.microsoft.com/office/drawing/2017/model3d" xmlns:o="urn:schemas-microsoft-com:office:office" xmlns:r="http://schemas.openxmlformats.org/officeDocument/2006/relationships" xmlns:m="http://schemas.openxmlformats.org/officeDocument/2006/math" xmlns:v="urn:schemas-microsoft-com:vml" xmlns:wp14="http://schemas.microsoft.com/office/word/2010/wordprocessingDrawing" xmlns:wp="http://schemas.openxmlformats.org/drawingml/2006/wordprocessingDrawing" xmlns:w10="urn:schemas-microsoft-com:office:word" xmlns:w="http://schemas.openxmlformats.org/wordprocessingml/2006/main" xmlns:w14="http://schemas.microsoft.com/office/word/2010/wordml" xmlns:w15="http://schemas.microsoft.com/office/word/2012/wordml" xmlns:w16cex="http://schemas.microsoft.com/office/word/2018/wordml/cex" xmlns:w16cid="http://schemas.microsoft.com/office/word/2016/wordml/cid" xmlns:w16="http://schemas.microsoft.com/office/word/2018/wordml" xmlns:w16se="http://schemas.microsoft.com/office/word/2015/wordml/symex" xmlns:wpg="http://schemas.microsoft.com/office/word/2010/wordprocessingGroup" xmlns:wpi="http://schemas.microsoft.com/office/word/2010/wordprocessingInk" xmlns:wne="http://schemas.microsoft.com/office/word/2006/wordml" xmlns:wps="http://schemas.microsoft.com/office/word/2010/wordprocessingShape" mc:Ignorable="w14 w15 w16se w16cid w16 w16cex wp14">
   <w:body>
     <w:p>
+      <w:pPr>
+        <w:pStyle w:val="Ttulo1"/>
+      </w:pPr>
       <w:r>
         <w:t>Plan de Sistemas</w:t>
       </w:r>
     </w:p>
     <w:p/>
     <w:p>
+      <w:pPr>
+        <w:jc w:val="both"/>
+      </w:pPr>
+      <w:r>
+        <w:tab/>
+        <w:t xml:space="preserve">Se pretende definir la arquitectura necesaria para que la aplicación </w:t>
+      </w:r>
+      <w:proofErr w:type="spellStart"/>
+      <w:r>
+        <w:t>EventPlanner</w:t>
+      </w:r>
+      <w:proofErr w:type="spellEnd"/>
+      <w:r>
+        <w:t xml:space="preserve"> pueda prestar su servicio web a cualquier usuario.</w:t>
+      </w:r>
+    </w:p>
+    <w:p>
+      <w:pPr>
+        <w:jc w:val="both"/>
+      </w:pPr>
+      <w:r>
+        <w:tab/>
+        <w:t>Para ello, se toman dos puntos de vista distintos para estructurar dicho despliegue:</w:t>
+      </w:r>
+    </w:p>
+    <w:p>
+      <w:pPr>
+        <w:pStyle w:val="Prrafodelista"/>
+        <w:numPr>
+          <w:ilvl w:val="0"/>
+          <w:numId w:val="2"/>
+        </w:numPr>
+        <w:jc w:val="both"/>
+      </w:pPr>
+      <w:r>
+        <w:rPr>
+          <w:b/>
+          <w:bCs/>
+        </w:rPr>
+        <w:t xml:space="preserve">Amazon Web </w:t>
+      </w:r>
+      <w:proofErr w:type="spellStart"/>
+      <w:r>
+        <w:rPr>
+          <w:b/>
+          <w:bCs/>
+        </w:rPr>
+        <w:t>Services</w:t>
+      </w:r>
+      <w:proofErr w:type="spellEnd"/>
+      <w:r>
+        <w:t xml:space="preserve"> (AWS): por medio de la contratación de una serie de servicios en línea que conformen una Cloud privada.</w:t>
+      </w:r>
+    </w:p>
+    <w:p>
+      <w:pPr>
+        <w:pStyle w:val="Prrafodelista"/>
+        <w:numPr>
+          <w:ilvl w:val="0"/>
+          <w:numId w:val="2"/>
+        </w:numPr>
+        <w:jc w:val="both"/>
+      </w:pPr>
+      <w:r>
+        <w:t xml:space="preserve">Un entorno físico, como pueda ser un laboratorio o una empresa, conformando un </w:t>
+      </w:r>
+      <w:r>
+        <w:rPr>
+          <w:b/>
+          <w:bCs/>
+        </w:rPr>
+        <w:t>Centro de Procesamiento de Datos</w:t>
+      </w:r>
+      <w:r>
+        <w:t xml:space="preserve"> (CPD).</w:t>
+      </w:r>
+    </w:p>
+    <w:p>
+      <w:pPr>
+        <w:ind w:firstLine="405"/>
+        <w:jc w:val="both"/>
+      </w:pPr>
+      <w:r>
+        <w:t>Esto es, suponiendo que somos una pequeña empresa, buscamos la mejor solución para poder desplegar nuestra aplicación, comparando un servicio en la nube con un servicio local.</w:t>
+      </w:r>
+    </w:p>
+    <w:p>
+      <w:pPr>
+        <w:ind w:firstLine="405"/>
+        <w:jc w:val="both"/>
+      </w:pPr>
+    </w:p>
+    <w:p>
+      <w:pPr>
+        <w:jc w:val="both"/>
+      </w:pPr>
+      <w:r>
+        <w:tab/>
+        <w:t>Para empezar, se sientan las bases de la arquitectura lógico y física a definir por medio de la arquitectura ya presentada al comienzo del proyecto, así como por los requisitos de despliegue explicados en el apartado anterior.</w:t>
+      </w:r>
+    </w:p>
+    <w:p>
+      <w:pPr>
+        <w:jc w:val="both"/>
+      </w:pPr>
+      <w:r>
+        <w:tab/>
+        <w:t>Además, se tiene en cuenta que, debido al presupuesto que una pequeña empresa de reciente formación pueda manejar, se deben ajustar los precios de ambas posibilidades lo máximo posible. Es decir, conseguir equipamiento lo más barato posible, pero sin descuidar los requerimientos mínimos establecidos, para asegurar la alta disponibilidad y la escalabilidad (sin olvidar la persistencia de los datos).</w:t>
+      </w:r>
+    </w:p>
+    <w:p>
+      <w:pPr>
+        <w:jc w:val="both"/>
+      </w:pPr>
+      <w:r>
+        <w:tab/>
+      </w:r>
+      <w:r>
+        <w:t>Tras un análisis exhaustivo de los componentes necesarios, se presentan los siguientes presupuestos:</w:t>
+      </w:r>
+    </w:p>
+    <w:p>
+      <w:pPr>
+        <w:jc w:val="both"/>
+      </w:pPr>
+    </w:p>
+    <w:p>
+      <w:pPr>
+        <w:pStyle w:val="Ttulo2"/>
+      </w:pPr>
       <w:r>
         <w:t>AWS</w:t>
       </w:r>
+    </w:p>
+    <w:p/>
+    <w:p>
+      <w:pPr>
+        <w:jc w:val="both"/>
+      </w:pPr>
+      <w:r>
+        <w:tab/>
+        <w:t xml:space="preserve">Mostramos los componentes elegidos para conformar la arquitectura en AWS, </w:t>
+      </w:r>
+      <w:r>
+        <w:t>destacando de cada uno sólo aquellas</w:t>
+      </w:r>
+      <w:r>
+        <w:t xml:space="preserve"> características por las que nos hemos decantado por cada uno de ellos:</w:t>
+      </w:r>
+    </w:p>
+    <w:p>
+      <w:r>
+        <w:tab/>
+      </w:r>
+      <w:r>
+        <w:t>Comenzando por el punto de vista del usuario, es necesario contar con:</w:t>
+      </w:r>
+    </w:p>
+    <w:p>
+      <w:pPr>
+        <w:pStyle w:val="Prrafodelista"/>
+        <w:numPr>
+          <w:ilvl w:val="0"/>
+          <w:numId w:val="3"/>
+        </w:numPr>
+      </w:pPr>
+      <w:proofErr w:type="spellStart"/>
+      <w:r>
+        <w:t>Route</w:t>
+      </w:r>
+      <w:proofErr w:type="spellEnd"/>
+      <w:r>
+        <w:t xml:space="preserve"> 53: servicio web DNS escalable y de alta disponibilidad en la nube. </w:t>
+      </w:r>
+    </w:p>
+    <w:p>
+      <w:pPr>
+        <w:pStyle w:val="Prrafodelista"/>
+        <w:numPr>
+          <w:ilvl w:val="1"/>
+          <w:numId w:val="3"/>
+        </w:numPr>
+      </w:pPr>
+      <w:r>
+        <w:t xml:space="preserve">Conecta efectivamente las solicitudes de los usuarios con la infraestructura desplegada en AWS, sean cuales sean sus tipos de instancias. </w:t>
+      </w:r>
+    </w:p>
+    <w:p>
+      <w:pPr>
+        <w:pStyle w:val="Prrafodelista"/>
+        <w:ind w:left="1496"/>
+      </w:pPr>
+    </w:p>
+    <w:p>
+      <w:pPr>
+        <w:pStyle w:val="Prrafodelista"/>
+        <w:numPr>
+          <w:ilvl w:val="0"/>
+          <w:numId w:val="3"/>
+        </w:numPr>
+      </w:pPr>
     </w:p>
     <w:p>
       <w:r>
@@ -34,7 +235,23 @@
         <w:t>API: varias instancias en EC2 distintas y balanceador de carga</w:t>
       </w:r>
       <w:r>
-        <w:t xml:space="preserve"> [Elastic Load Balancing]</w:t>
+        <w:t xml:space="preserve"> [</w:t>
+      </w:r>
+      <w:proofErr w:type="spellStart"/>
+      <w:r>
+        <w:t>Elastic</w:t>
+      </w:r>
+      <w:proofErr w:type="spellEnd"/>
+      <w:r>
+        <w:t xml:space="preserve"> Load </w:t>
+      </w:r>
+      <w:proofErr w:type="spellStart"/>
+      <w:r>
+        <w:t>Balancing</w:t>
+      </w:r>
+      <w:proofErr w:type="spellEnd"/>
+      <w:r>
+        <w:t>]</w:t>
       </w:r>
       <w:r>
         <w:t xml:space="preserve"> para repartir las peticiones.</w:t>
@@ -49,33 +266,112 @@
         </w:numPr>
       </w:pPr>
       <w:r>
+        <w:lastRenderedPageBreak/>
         <w:t>Mínimo 2 en zonas distintas.</w:t>
       </w:r>
     </w:p>
+    <w:p>
+      <w:pPr>
+        <w:keepNext/>
+        <w:jc w:val="center"/>
+      </w:pPr>
+      <w:r>
+        <w:rPr>
+          <w:noProof/>
+        </w:rPr>
+        <w:drawing>
+          <wp:inline distT="0" distB="0" distL="0" distR="0" wp14:anchorId="0B9BCB02" wp14:editId="205B2089">
+            <wp:extent cx="3966358" cy="2354587"/>
+            <wp:effectExtent l="0" t="0" r="0" b="7620"/>
+            <wp:docPr id="1" name="Imagen 1"/>
+            <wp:cNvGraphicFramePr>
+              <a:graphicFrameLocks xmlns:a="http://schemas.openxmlformats.org/drawingml/2006/main" noChangeAspect="1"/>
+            </wp:cNvGraphicFramePr>
+            <a:graphic xmlns:a="http://schemas.openxmlformats.org/drawingml/2006/main">
+              <a:graphicData uri="http://schemas.openxmlformats.org/drawingml/2006/picture">
+                <pic:pic xmlns:pic="http://schemas.openxmlformats.org/drawingml/2006/picture">
+                  <pic:nvPicPr>
+                    <pic:cNvPr id="0" name="Picture 1"/>
+                    <pic:cNvPicPr>
+                      <a:picLocks noChangeAspect="1" noChangeArrowheads="1"/>
+                    </pic:cNvPicPr>
+                  </pic:nvPicPr>
+                  <pic:blipFill>
+                    <a:blip r:embed="rId5" cstate="print">
+                      <a:extLst>
+                        <a:ext uri="{28A0092B-C50C-407E-A947-70E740481C1C}">
+                          <a14:useLocalDpi xmlns:a14="http://schemas.microsoft.com/office/drawing/2010/main" val="0"/>
+                        </a:ext>
+                      </a:extLst>
+                    </a:blip>
+                    <a:srcRect/>
+                    <a:stretch>
+                      <a:fillRect/>
+                    </a:stretch>
+                  </pic:blipFill>
+                  <pic:spPr bwMode="auto">
+                    <a:xfrm>
+                      <a:off x="0" y="0"/>
+                      <a:ext cx="3977318" cy="2361094"/>
+                    </a:xfrm>
+                    <a:prstGeom prst="rect">
+                      <a:avLst/>
+                    </a:prstGeom>
+                    <a:noFill/>
+                    <a:ln>
+                      <a:noFill/>
+                    </a:ln>
+                  </pic:spPr>
+                </pic:pic>
+              </a:graphicData>
+            </a:graphic>
+          </wp:inline>
+        </w:drawing>
+      </w:r>
+    </w:p>
+    <w:p>
+      <w:pPr>
+        <w:pStyle w:val="Descripcin"/>
+        <w:jc w:val="center"/>
+      </w:pPr>
+      <w:r>
+        <w:t xml:space="preserve">Ilustración </w:t>
+      </w:r>
+      <w:fldSimple w:instr=" SEQ Ilustración \* ARABIC ">
+        <w:r>
+          <w:rPr>
+            <w:noProof/>
+          </w:rPr>
+          <w:t>1</w:t>
+        </w:r>
+      </w:fldSimple>
+      <w:r>
+        <w:t xml:space="preserve"> Arquitectura en AWS</w:t>
+      </w:r>
+    </w:p>
+    <w:p>
+      <w:pPr>
+        <w:ind w:left="705"/>
+      </w:pPr>
+      <w:r>
+        <w:t>Cliente web desde una EC2.</w:t>
+      </w:r>
+    </w:p>
+    <w:p>
+      <w:pPr>
+        <w:ind w:left="705"/>
+      </w:pPr>
+    </w:p>
+    <w:p>
+      <w:pPr>
+        <w:ind w:left="705"/>
+      </w:pPr>
+      <w:r>
+        <w:t>S3 es el DNS</w:t>
+      </w:r>
+    </w:p>
     <w:p/>
     <w:p>
-      <w:pPr>
-        <w:ind w:left="705"/>
-      </w:pPr>
-      <w:r>
-        <w:t>Cliente web desde una EC2.</w:t>
-      </w:r>
-    </w:p>
-    <w:p>
-      <w:pPr>
-        <w:ind w:left="705"/>
-      </w:pPr>
-    </w:p>
-    <w:p>
-      <w:pPr>
-        <w:ind w:left="705"/>
-      </w:pPr>
-      <w:r>
-        <w:t>S3 es el DNS</w:t>
-      </w:r>
-    </w:p>
-    <w:p/>
-    <w:p>
       <w:r>
         <w:t xml:space="preserve">T3.a.: por ahorro en coste y porque tiene un uso general, optimizado para </w:t>
       </w:r>
@@ -92,13 +388,23 @@
       </w:r>
     </w:p>
     <w:p>
-      <w:r>
-        <w:t>Route 53: DNS.</w:t>
-      </w:r>
-    </w:p>
-    <w:p>
-      <w:r>
-        <w:t>CloudFront: sirve el cliente web.</w:t>
+      <w:proofErr w:type="spellStart"/>
+      <w:r>
+        <w:t>Route</w:t>
+      </w:r>
+      <w:proofErr w:type="spellEnd"/>
+      <w:r>
+        <w:t xml:space="preserve"> 53: DNS.</w:t>
+      </w:r>
+    </w:p>
+    <w:p>
+      <w:proofErr w:type="spellStart"/>
+      <w:r>
+        <w:t>CloudFront</w:t>
+      </w:r>
+      <w:proofErr w:type="spellEnd"/>
+      <w:r>
+        <w:t>: sirve el cliente web.</w:t>
       </w:r>
     </w:p>
     <w:p>
@@ -135,6 +441,232 @@
 <file path=word/numbering.xml><?xml version="1.0" encoding="utf-8"?>
 <w:numbering xmlns:wpc="http://schemas.microsoft.com/office/word/2010/wordprocessingCanvas" xmlns:cx="http://schemas.microsoft.com/office/drawing/2014/chartex" xmlns:cx1="http://schemas.microsoft.com/office/drawing/2015/9/8/chartex" xmlns:cx2="http://schemas.microsoft.com/office/drawing/2015/10/21/chartex" xmlns:cx3="http://schemas.microsoft.com/office/drawing/2016/5/9/chartex" xmlns:cx4="http://schemas.microsoft.com/office/drawing/2016/5/10/chartex" xmlns:cx5="http://schemas.microsoft.com/office/drawing/2016/5/11/chartex" xmlns:cx6="http://schemas.microsoft.com/office/drawing/2016/5/12/chartex" xmlns:cx7="http://schemas.microsoft.com/office/drawing/2016/5/13/chartex" xmlns:cx8="http://schemas.microsoft.com/office/drawing/2016/5/14/chartex" xmlns:mc="http://schemas.openxmlformats.org/markup-compatibility/2006" xmlns:aink="http://schemas.microsoft.com/office/drawing/2016/ink" xmlns:am3d="http://schemas.microsoft.com/office/drawing/2017/model3d" xmlns:o="urn:schemas-microsoft-com:office:office" xmlns:r="http://schemas.openxmlformats.org/officeDocument/2006/relationships" xmlns:m="http://schemas.openxmlformats.org/officeDocument/2006/math" xmlns:v="urn:schemas-microsoft-com:vml" xmlns:wp14="http://schemas.microsoft.com/office/word/2010/wordprocessingDrawing" xmlns:wp="http://schemas.openxmlformats.org/drawingml/2006/wordprocessingDrawing" xmlns:w10="urn:schemas-microsoft-com:office:word" xmlns:w="http://schemas.openxmlformats.org/wordprocessingml/2006/main" xmlns:w14="http://schemas.microsoft.com/office/word/2010/wordml" xmlns:w15="http://schemas.microsoft.com/office/word/2012/wordml" xmlns:w16cex="http://schemas.microsoft.com/office/word/2018/wordml/cex" xmlns:w16cid="http://schemas.microsoft.com/office/word/2016/wordml/cid" xmlns:w16="http://schemas.microsoft.com/office/word/2018/wordml" xmlns:w16se="http://schemas.microsoft.com/office/word/2015/wordml/symex" xmlns:wpg="http://schemas.microsoft.com/office/word/2010/wordprocessingGroup" xmlns:wpi="http://schemas.microsoft.com/office/word/2010/wordprocessingInk" xmlns:wne="http://schemas.microsoft.com/office/word/2006/wordml" xmlns:wps="http://schemas.microsoft.com/office/word/2010/wordprocessingShape" mc:Ignorable="w14 w15 w16se w16cid w16 w16cex wp14">
   <w:abstractNum w:abstractNumId="0" w15:restartNumberingAfterBreak="0">
+    <w:nsid w:val="072255C3"/>
+    <w:multiLevelType w:val="hybridMultilevel"/>
+    <w:tmpl w:val="C92E9404"/>
+    <w:lvl w:ilvl="0" w:tplc="0C0A0001">
+      <w:start w:val="1"/>
+      <w:numFmt w:val="bullet"/>
+      <w:lvlText w:val=""/>
+      <w:lvlJc w:val="left"/>
+      <w:pPr>
+        <w:ind w:left="765" w:hanging="360"/>
+      </w:pPr>
+      <w:rPr>
+        <w:rFonts w:ascii="Symbol" w:hAnsi="Symbol" w:hint="default"/>
+      </w:rPr>
+    </w:lvl>
+    <w:lvl w:ilvl="1" w:tplc="0C0A0003" w:tentative="1">
+      <w:start w:val="1"/>
+      <w:numFmt w:val="bullet"/>
+      <w:lvlText w:val="o"/>
+      <w:lvlJc w:val="left"/>
+      <w:pPr>
+        <w:ind w:left="1485" w:hanging="360"/>
+      </w:pPr>
+      <w:rPr>
+        <w:rFonts w:ascii="Courier New" w:hAnsi="Courier New" w:cs="Courier New" w:hint="default"/>
+      </w:rPr>
+    </w:lvl>
+    <w:lvl w:ilvl="2" w:tplc="0C0A0005" w:tentative="1">
+      <w:start w:val="1"/>
+      <w:numFmt w:val="bullet"/>
+      <w:lvlText w:val=""/>
+      <w:lvlJc w:val="left"/>
+      <w:pPr>
+        <w:ind w:left="2205" w:hanging="360"/>
+      </w:pPr>
+      <w:rPr>
+        <w:rFonts w:ascii="Wingdings" w:hAnsi="Wingdings" w:hint="default"/>
+      </w:rPr>
+    </w:lvl>
+    <w:lvl w:ilvl="3" w:tplc="0C0A0001" w:tentative="1">
+      <w:start w:val="1"/>
+      <w:numFmt w:val="bullet"/>
+      <w:lvlText w:val=""/>
+      <w:lvlJc w:val="left"/>
+      <w:pPr>
+        <w:ind w:left="2925" w:hanging="360"/>
+      </w:pPr>
+      <w:rPr>
+        <w:rFonts w:ascii="Symbol" w:hAnsi="Symbol" w:hint="default"/>
+      </w:rPr>
+    </w:lvl>
+    <w:lvl w:ilvl="4" w:tplc="0C0A0003" w:tentative="1">
+      <w:start w:val="1"/>
+      <w:numFmt w:val="bullet"/>
+      <w:lvlText w:val="o"/>
+      <w:lvlJc w:val="left"/>
+      <w:pPr>
+        <w:ind w:left="3645" w:hanging="360"/>
+      </w:pPr>
+      <w:rPr>
+        <w:rFonts w:ascii="Courier New" w:hAnsi="Courier New" w:cs="Courier New" w:hint="default"/>
+      </w:rPr>
+    </w:lvl>
+    <w:lvl w:ilvl="5" w:tplc="0C0A0005" w:tentative="1">
+      <w:start w:val="1"/>
+      <w:numFmt w:val="bullet"/>
+      <w:lvlText w:val=""/>
+      <w:lvlJc w:val="left"/>
+      <w:pPr>
+        <w:ind w:left="4365" w:hanging="360"/>
+      </w:pPr>
+      <w:rPr>
+        <w:rFonts w:ascii="Wingdings" w:hAnsi="Wingdings" w:hint="default"/>
+      </w:rPr>
+    </w:lvl>
+    <w:lvl w:ilvl="6" w:tplc="0C0A0001" w:tentative="1">
+      <w:start w:val="1"/>
+      <w:numFmt w:val="bullet"/>
+      <w:lvlText w:val=""/>
+      <w:lvlJc w:val="left"/>
+      <w:pPr>
+        <w:ind w:left="5085" w:hanging="360"/>
+      </w:pPr>
+      <w:rPr>
+        <w:rFonts w:ascii="Symbol" w:hAnsi="Symbol" w:hint="default"/>
+      </w:rPr>
+    </w:lvl>
+    <w:lvl w:ilvl="7" w:tplc="0C0A0003" w:tentative="1">
+      <w:start w:val="1"/>
+      <w:numFmt w:val="bullet"/>
+      <w:lvlText w:val="o"/>
+      <w:lvlJc w:val="left"/>
+      <w:pPr>
+        <w:ind w:left="5805" w:hanging="360"/>
+      </w:pPr>
+      <w:rPr>
+        <w:rFonts w:ascii="Courier New" w:hAnsi="Courier New" w:cs="Courier New" w:hint="default"/>
+      </w:rPr>
+    </w:lvl>
+    <w:lvl w:ilvl="8" w:tplc="0C0A0005" w:tentative="1">
+      <w:start w:val="1"/>
+      <w:numFmt w:val="bullet"/>
+      <w:lvlText w:val=""/>
+      <w:lvlJc w:val="left"/>
+      <w:pPr>
+        <w:ind w:left="6525" w:hanging="360"/>
+      </w:pPr>
+      <w:rPr>
+        <w:rFonts w:ascii="Wingdings" w:hAnsi="Wingdings" w:hint="default"/>
+      </w:rPr>
+    </w:lvl>
+  </w:abstractNum>
+  <w:abstractNum w:abstractNumId="1" w15:restartNumberingAfterBreak="0">
+    <w:nsid w:val="72BF4BD5"/>
+    <w:multiLevelType w:val="hybridMultilevel"/>
+    <w:tmpl w:val="4EBCE8E2"/>
+    <w:lvl w:ilvl="0" w:tplc="0C0A0001">
+      <w:start w:val="1"/>
+      <w:numFmt w:val="bullet"/>
+      <w:lvlText w:val=""/>
+      <w:lvlJc w:val="left"/>
+      <w:pPr>
+        <w:ind w:left="776" w:hanging="360"/>
+      </w:pPr>
+      <w:rPr>
+        <w:rFonts w:ascii="Symbol" w:hAnsi="Symbol" w:hint="default"/>
+      </w:rPr>
+    </w:lvl>
+    <w:lvl w:ilvl="1" w:tplc="0C0A0001">
+      <w:start w:val="1"/>
+      <w:numFmt w:val="bullet"/>
+      <w:lvlText w:val=""/>
+      <w:lvlJc w:val="left"/>
+      <w:pPr>
+        <w:ind w:left="1496" w:hanging="360"/>
+      </w:pPr>
+      <w:rPr>
+        <w:rFonts w:ascii="Symbol" w:hAnsi="Symbol" w:hint="default"/>
+      </w:rPr>
+    </w:lvl>
+    <w:lvl w:ilvl="2" w:tplc="0C0A0005" w:tentative="1">
+      <w:start w:val="1"/>
+      <w:numFmt w:val="bullet"/>
+      <w:lvlText w:val=""/>
+      <w:lvlJc w:val="left"/>
+      <w:pPr>
+        <w:ind w:left="2216" w:hanging="360"/>
+      </w:pPr>
+      <w:rPr>
+        <w:rFonts w:ascii="Wingdings" w:hAnsi="Wingdings" w:hint="default"/>
+      </w:rPr>
+    </w:lvl>
+    <w:lvl w:ilvl="3" w:tplc="0C0A0001" w:tentative="1">
+      <w:start w:val="1"/>
+      <w:numFmt w:val="bullet"/>
+      <w:lvlText w:val=""/>
+      <w:lvlJc w:val="left"/>
+      <w:pPr>
+        <w:ind w:left="2936" w:hanging="360"/>
+      </w:pPr>
+      <w:rPr>
+        <w:rFonts w:ascii="Symbol" w:hAnsi="Symbol" w:hint="default"/>
+      </w:rPr>
+    </w:lvl>
+    <w:lvl w:ilvl="4" w:tplc="0C0A0003" w:tentative="1">
+      <w:start w:val="1"/>
+      <w:numFmt w:val="bullet"/>
+      <w:lvlText w:val="o"/>
+      <w:lvlJc w:val="left"/>
+      <w:pPr>
+        <w:ind w:left="3656" w:hanging="360"/>
+      </w:pPr>
+      <w:rPr>
+        <w:rFonts w:ascii="Courier New" w:hAnsi="Courier New" w:cs="Courier New" w:hint="default"/>
+      </w:rPr>
+    </w:lvl>
+    <w:lvl w:ilvl="5" w:tplc="0C0A0005" w:tentative="1">
+      <w:start w:val="1"/>
+      <w:numFmt w:val="bullet"/>
+      <w:lvlText w:val=""/>
+      <w:lvlJc w:val="left"/>
+      <w:pPr>
+        <w:ind w:left="4376" w:hanging="360"/>
+      </w:pPr>
+      <w:rPr>
+        <w:rFonts w:ascii="Wingdings" w:hAnsi="Wingdings" w:hint="default"/>
+      </w:rPr>
+    </w:lvl>
+    <w:lvl w:ilvl="6" w:tplc="0C0A0001" w:tentative="1">
+      <w:start w:val="1"/>
+      <w:numFmt w:val="bullet"/>
+      <w:lvlText w:val=""/>
+      <w:lvlJc w:val="left"/>
+      <w:pPr>
+        <w:ind w:left="5096" w:hanging="360"/>
+      </w:pPr>
+      <w:rPr>
+        <w:rFonts w:ascii="Symbol" w:hAnsi="Symbol" w:hint="default"/>
+      </w:rPr>
+    </w:lvl>
+    <w:lvl w:ilvl="7" w:tplc="0C0A0003" w:tentative="1">
+      <w:start w:val="1"/>
+      <w:numFmt w:val="bullet"/>
+      <w:lvlText w:val="o"/>
+      <w:lvlJc w:val="left"/>
+      <w:pPr>
+        <w:ind w:left="5816" w:hanging="360"/>
+      </w:pPr>
+      <w:rPr>
+        <w:rFonts w:ascii="Courier New" w:hAnsi="Courier New" w:cs="Courier New" w:hint="default"/>
+      </w:rPr>
+    </w:lvl>
+    <w:lvl w:ilvl="8" w:tplc="0C0A0005" w:tentative="1">
+      <w:start w:val="1"/>
+      <w:numFmt w:val="bullet"/>
+      <w:lvlText w:val=""/>
+      <w:lvlJc w:val="left"/>
+      <w:pPr>
+        <w:ind w:left="6536" w:hanging="360"/>
+      </w:pPr>
+      <w:rPr>
+        <w:rFonts w:ascii="Wingdings" w:hAnsi="Wingdings" w:hint="default"/>
+      </w:rPr>
+    </w:lvl>
+  </w:abstractNum>
+  <w:abstractNum w:abstractNumId="2" w15:restartNumberingAfterBreak="0">
     <w:nsid w:val="7448333C"/>
     <w:multiLevelType w:val="hybridMultilevel"/>
     <w:tmpl w:val="7688C6C6"/>
@@ -247,7 +779,13 @@
     </w:lvl>
   </w:abstractNum>
   <w:num w:numId="1">
+    <w:abstractNumId w:val="2"/>
+  </w:num>
+  <w:num w:numId="2">
     <w:abstractNumId w:val="0"/>
+  </w:num>
+  <w:num w:numId="3">
+    <w:abstractNumId w:val="1"/>
   </w:num>
 </w:numbering>
 </file>
@@ -651,6 +1189,71 @@
     <w:name w:val="Normal"/>
     <w:qFormat/>
   </w:style>
+  <w:style w:type="paragraph" w:styleId="Ttulo1">
+    <w:name w:val="heading 1"/>
+    <w:basedOn w:val="Normal"/>
+    <w:next w:val="Normal"/>
+    <w:link w:val="Ttulo1Car"/>
+    <w:uiPriority w:val="9"/>
+    <w:qFormat/>
+    <w:rsid w:val="00464D0D"/>
+    <w:pPr>
+      <w:keepNext/>
+      <w:keepLines/>
+      <w:spacing w:before="240" w:after="0"/>
+      <w:outlineLvl w:val="0"/>
+    </w:pPr>
+    <w:rPr>
+      <w:rFonts w:asciiTheme="majorHAnsi" w:eastAsiaTheme="majorEastAsia" w:hAnsiTheme="majorHAnsi" w:cstheme="majorBidi"/>
+      <w:color w:val="2F5496" w:themeColor="accent1" w:themeShade="BF"/>
+      <w:sz w:val="32"/>
+      <w:szCs w:val="32"/>
+    </w:rPr>
+  </w:style>
+  <w:style w:type="paragraph" w:styleId="Ttulo2">
+    <w:name w:val="heading 2"/>
+    <w:basedOn w:val="Normal"/>
+    <w:next w:val="Normal"/>
+    <w:link w:val="Ttulo2Car"/>
+    <w:uiPriority w:val="9"/>
+    <w:unhideWhenUsed/>
+    <w:qFormat/>
+    <w:rsid w:val="00464D0D"/>
+    <w:pPr>
+      <w:keepNext/>
+      <w:keepLines/>
+      <w:spacing w:before="40" w:after="0"/>
+      <w:outlineLvl w:val="1"/>
+    </w:pPr>
+    <w:rPr>
+      <w:rFonts w:asciiTheme="majorHAnsi" w:eastAsiaTheme="majorEastAsia" w:hAnsiTheme="majorHAnsi" w:cstheme="majorBidi"/>
+      <w:color w:val="2F5496" w:themeColor="accent1" w:themeShade="BF"/>
+      <w:sz w:val="26"/>
+      <w:szCs w:val="26"/>
+    </w:rPr>
+  </w:style>
+  <w:style w:type="paragraph" w:styleId="Ttulo3">
+    <w:name w:val="heading 3"/>
+    <w:basedOn w:val="Normal"/>
+    <w:next w:val="Normal"/>
+    <w:link w:val="Ttulo3Car"/>
+    <w:uiPriority w:val="9"/>
+    <w:unhideWhenUsed/>
+    <w:qFormat/>
+    <w:rsid w:val="00464D0D"/>
+    <w:pPr>
+      <w:keepNext/>
+      <w:keepLines/>
+      <w:spacing w:before="40" w:after="0"/>
+      <w:outlineLvl w:val="2"/>
+    </w:pPr>
+    <w:rPr>
+      <w:rFonts w:asciiTheme="majorHAnsi" w:eastAsiaTheme="majorEastAsia" w:hAnsiTheme="majorHAnsi" w:cstheme="majorBidi"/>
+      <w:color w:val="1F3763" w:themeColor="accent1" w:themeShade="7F"/>
+      <w:sz w:val="24"/>
+      <w:szCs w:val="24"/>
+    </w:rPr>
+  </w:style>
   <w:style w:type="character" w:default="1" w:styleId="Fuentedeprrafopredeter">
     <w:name w:val="Default Paragraph Font"/>
     <w:uiPriority w:val="1"/>
@@ -688,6 +1291,64 @@
       <w:ind w:left="720"/>
       <w:contextualSpacing/>
     </w:pPr>
+  </w:style>
+  <w:style w:type="character" w:customStyle="1" w:styleId="Ttulo2Car">
+    <w:name w:val="Título 2 Car"/>
+    <w:basedOn w:val="Fuentedeprrafopredeter"/>
+    <w:link w:val="Ttulo2"/>
+    <w:uiPriority w:val="9"/>
+    <w:rsid w:val="00464D0D"/>
+    <w:rPr>
+      <w:rFonts w:asciiTheme="majorHAnsi" w:eastAsiaTheme="majorEastAsia" w:hAnsiTheme="majorHAnsi" w:cstheme="majorBidi"/>
+      <w:color w:val="2F5496" w:themeColor="accent1" w:themeShade="BF"/>
+      <w:sz w:val="26"/>
+      <w:szCs w:val="26"/>
+    </w:rPr>
+  </w:style>
+  <w:style w:type="character" w:customStyle="1" w:styleId="Ttulo3Car">
+    <w:name w:val="Título 3 Car"/>
+    <w:basedOn w:val="Fuentedeprrafopredeter"/>
+    <w:link w:val="Ttulo3"/>
+    <w:uiPriority w:val="9"/>
+    <w:rsid w:val="00464D0D"/>
+    <w:rPr>
+      <w:rFonts w:asciiTheme="majorHAnsi" w:eastAsiaTheme="majorEastAsia" w:hAnsiTheme="majorHAnsi" w:cstheme="majorBidi"/>
+      <w:color w:val="1F3763" w:themeColor="accent1" w:themeShade="7F"/>
+      <w:sz w:val="24"/>
+      <w:szCs w:val="24"/>
+    </w:rPr>
+  </w:style>
+  <w:style w:type="character" w:customStyle="1" w:styleId="Ttulo1Car">
+    <w:name w:val="Título 1 Car"/>
+    <w:basedOn w:val="Fuentedeprrafopredeter"/>
+    <w:link w:val="Ttulo1"/>
+    <w:uiPriority w:val="9"/>
+    <w:rsid w:val="00464D0D"/>
+    <w:rPr>
+      <w:rFonts w:asciiTheme="majorHAnsi" w:eastAsiaTheme="majorEastAsia" w:hAnsiTheme="majorHAnsi" w:cstheme="majorBidi"/>
+      <w:color w:val="2F5496" w:themeColor="accent1" w:themeShade="BF"/>
+      <w:sz w:val="32"/>
+      <w:szCs w:val="32"/>
+    </w:rPr>
+  </w:style>
+  <w:style w:type="paragraph" w:styleId="Descripcin">
+    <w:name w:val="caption"/>
+    <w:basedOn w:val="Normal"/>
+    <w:next w:val="Normal"/>
+    <w:uiPriority w:val="35"/>
+    <w:unhideWhenUsed/>
+    <w:qFormat/>
+    <w:rsid w:val="005A3A5A"/>
+    <w:pPr>
+      <w:spacing w:after="200" w:line="240" w:lineRule="auto"/>
+    </w:pPr>
+    <w:rPr>
+      <w:i/>
+      <w:iCs/>
+      <w:color w:val="44546A" w:themeColor="text2"/>
+      <w:sz w:val="18"/>
+      <w:szCs w:val="18"/>
+    </w:rPr>
   </w:style>
 </w:styles>
 </file>

--- a/doc/Plan de Sistemas.docx
+++ b/doc/Plan de Sistemas.docx
@@ -17,15 +17,7 @@
       </w:pPr>
       <w:r>
         <w:tab/>
-        <w:t xml:space="preserve">Se pretende definir la arquitectura necesaria para que la aplicación </w:t>
-      </w:r>
-      <w:proofErr w:type="spellStart"/>
-      <w:r>
-        <w:t>EventPlanner</w:t>
-      </w:r>
-      <w:proofErr w:type="spellEnd"/>
-      <w:r>
-        <w:t xml:space="preserve"> pueda prestar su servicio web a cualquier usuario.</w:t>
+        <w:t>Se pretende definir la arquitectura necesaria para que la aplicación EventPlanner pueda prestar su servicio web a cualquier usuario.</w:t>
       </w:r>
     </w:p>
     <w:p>
@@ -51,17 +43,8 @@
           <w:b/>
           <w:bCs/>
         </w:rPr>
-        <w:t xml:space="preserve">Amazon Web </w:t>
-      </w:r>
-      <w:proofErr w:type="spellStart"/>
-      <w:r>
-        <w:rPr>
-          <w:b/>
-          <w:bCs/>
-        </w:rPr>
-        <w:t>Services</w:t>
-      </w:r>
-      <w:proofErr w:type="spellEnd"/>
+        <w:t>Amazon Web Services</w:t>
+      </w:r>
       <w:r>
         <w:t xml:space="preserve"> (AWS): por medio de la contratación de una serie de servicios en línea que conformen una Cloud privada.</w:t>
       </w:r>
@@ -178,13 +161,8 @@
           <w:numId w:val="3"/>
         </w:numPr>
       </w:pPr>
-      <w:proofErr w:type="spellStart"/>
-      <w:r>
-        <w:t>Route</w:t>
-      </w:r>
-      <w:proofErr w:type="spellEnd"/>
-      <w:r>
-        <w:t xml:space="preserve"> 53: servicio web DNS escalable y de alta disponibilidad en la nube. </w:t>
+      <w:r>
+        <w:t xml:space="preserve">Route 53: servicio web DNS escalable y de alta disponibilidad en la nube. </w:t>
       </w:r>
     </w:p>
     <w:p>
@@ -235,23 +213,7 @@
         <w:t>API: varias instancias en EC2 distintas y balanceador de carga</w:t>
       </w:r>
       <w:r>
-        <w:t xml:space="preserve"> [</w:t>
-      </w:r>
-      <w:proofErr w:type="spellStart"/>
-      <w:r>
-        <w:t>Elastic</w:t>
-      </w:r>
-      <w:proofErr w:type="spellEnd"/>
-      <w:r>
-        <w:t xml:space="preserve"> Load </w:t>
-      </w:r>
-      <w:proofErr w:type="spellStart"/>
-      <w:r>
-        <w:t>Balancing</w:t>
-      </w:r>
-      <w:proofErr w:type="spellEnd"/>
-      <w:r>
-        <w:t>]</w:t>
+        <w:t xml:space="preserve"> [Elastic Load Balancing]</w:t>
       </w:r>
       <w:r>
         <w:t xml:space="preserve"> para repartir las peticiones.</w:t>
@@ -337,94 +299,272 @@
       <w:r>
         <w:t xml:space="preserve">Ilustración </w:t>
       </w:r>
-      <w:fldSimple w:instr=" SEQ Ilustración \* ARABIC ">
+      <w:r>
+        <w:fldChar w:fldCharType="begin"/>
+      </w:r>
+      <w:r>
+        <w:instrText xml:space="preserve"> SEQ Ilustración \* ARABIC </w:instrText>
+      </w:r>
+      <w:r>
+        <w:fldChar w:fldCharType="separate"/>
+      </w:r>
+      <w:r>
+        <w:rPr>
+          <w:noProof/>
+        </w:rPr>
+        <w:t>1</w:t>
+      </w:r>
+      <w:r>
+        <w:rPr>
+          <w:noProof/>
+        </w:rPr>
+        <w:fldChar w:fldCharType="end"/>
+      </w:r>
+      <w:r>
+        <w:t xml:space="preserve"> Arquitectura en AWS</w:t>
+      </w:r>
+    </w:p>
+    <w:p>
+      <w:pPr>
+        <w:ind w:left="705"/>
+      </w:pPr>
+      <w:r>
+        <w:t>Cliente web desde una EC2.</w:t>
+      </w:r>
+    </w:p>
+    <w:p>
+      <w:pPr>
+        <w:ind w:left="705"/>
+      </w:pPr>
+    </w:p>
+    <w:p>
+      <w:pPr>
+        <w:ind w:left="705"/>
+      </w:pPr>
+      <w:r>
+        <w:t>S3 es el DNS</w:t>
+      </w:r>
+    </w:p>
+    <w:p/>
+    <w:p>
+      <w:r>
+        <w:t xml:space="preserve">T3.a.: por ahorro en coste y porque tiene un uso general, optimizado para </w:t>
+      </w:r>
+      <w:r>
+        <w:t>un rendimiento medio y picos eventuales de carga.</w:t>
+      </w:r>
+    </w:p>
+    <w:p>
+      <w:r>
+        <w:t xml:space="preserve">EBS: </w:t>
+      </w:r>
+      <w:r>
+        <w:t>almacenar de forma persistente los datos de la BD y realizar una réplica.</w:t>
+      </w:r>
+    </w:p>
+    <w:p>
+      <w:r>
+        <w:t>Route 53: DNS.</w:t>
+      </w:r>
+    </w:p>
+    <w:p>
+      <w:r>
+        <w:t>CloudFront: sirve el cliente web.</w:t>
+      </w:r>
+    </w:p>
+    <w:p>
+      <w:r>
+        <w:t xml:space="preserve">S3: almacenar HTML, CSS y JavaScript dinámico para servir la página. </w:t>
+      </w:r>
+    </w:p>
+    <w:p/>
+    <w:p>
+      <w:r>
+        <w:t xml:space="preserve">Zonas diferenciadas: </w:t>
+      </w:r>
+      <w:r>
+        <w:t xml:space="preserve">en la región </w:t>
+      </w:r>
+      <w:r>
+        <w:t>Irlanda EU-WEST-1</w:t>
+      </w:r>
+      <w:r>
+        <w:t xml:space="preserve"> se pueden conseguir hasta 3 zonas distintas, dispondremos de 2.</w:t>
+      </w:r>
+    </w:p>
+    <w:p/>
+    <w:p>
+      <w:pPr>
+        <w:pStyle w:val="Ttulo2"/>
+      </w:pPr>
+      <w:r>
+        <w:t>CPD</w:t>
+      </w:r>
+    </w:p>
+    <w:p/>
+    <w:p>
+      <w:r>
+        <w:tab/>
+      </w:r>
+      <w:hyperlink r:id="rId6" w:history="1">
         <w:r>
           <w:rPr>
-            <w:noProof/>
+            <w:rStyle w:val="Hipervnculo"/>
           </w:rPr>
-          <w:t>1</w:t>
+          <w:t>https://www.newegg.com/netgear-rr230400-100nes/p/0E6-0019-000Z5?Description=nas%20rack&amp;cm_re=nas_rack-_-0E6-0019-000Z5-_-Product</w:t>
         </w:r>
-      </w:fldSimple>
-      <w:r>
-        <w:t xml:space="preserve"> Arquitectura en AWS</w:t>
-      </w:r>
-    </w:p>
-    <w:p>
-      <w:pPr>
-        <w:ind w:left="705"/>
-      </w:pPr>
-      <w:r>
-        <w:t>Cliente web desde una EC2.</w:t>
-      </w:r>
-    </w:p>
-    <w:p>
-      <w:pPr>
-        <w:ind w:left="705"/>
-      </w:pPr>
-    </w:p>
-    <w:p>
-      <w:pPr>
-        <w:ind w:left="705"/>
-      </w:pPr>
-      <w:r>
-        <w:t>S3 es el DNS</w:t>
+      </w:hyperlink>
+      <w:r>
+        <w:t xml:space="preserve">  Alberga 4</w:t>
+      </w:r>
+      <w:r>
+        <w:t>. (x2 productos).</w:t>
       </w:r>
     </w:p>
     <w:p/>
     <w:p>
       <w:r>
-        <w:t xml:space="preserve">T3.a.: por ahorro en coste y porque tiene un uso general, optimizado para </w:t>
-      </w:r>
-      <w:r>
-        <w:t>un rendimiento medio y picos eventuales de carga.</w:t>
-      </w:r>
-    </w:p>
-    <w:p>
-      <w:r>
-        <w:t xml:space="preserve">EBS: </w:t>
-      </w:r>
-      <w:r>
-        <w:t>almacenar de forma persistente los datos de la BD y realizar una réplica.</w:t>
-      </w:r>
-    </w:p>
-    <w:p>
-      <w:proofErr w:type="spellStart"/>
-      <w:r>
-        <w:t>Route</w:t>
-      </w:r>
-      <w:proofErr w:type="spellEnd"/>
-      <w:r>
-        <w:t xml:space="preserve"> 53: DNS.</w:t>
-      </w:r>
-    </w:p>
-    <w:p>
-      <w:proofErr w:type="spellStart"/>
-      <w:r>
-        <w:t>CloudFront</w:t>
-      </w:r>
-      <w:proofErr w:type="spellEnd"/>
-      <w:r>
-        <w:t>: sirve el cliente web.</w:t>
-      </w:r>
-    </w:p>
-    <w:p>
-      <w:r>
-        <w:t xml:space="preserve">S3: almacenar HTML, CSS y JavaScript dinámico para servir la página. </w:t>
+        <w:tab/>
+      </w:r>
+      <w:hyperlink r:id="rId7" w:history="1">
+        <w:r>
+          <w:rPr>
+            <w:rStyle w:val="Hipervnculo"/>
+          </w:rPr>
+          <w:t>https://www.newegg.com/hpe-proliant-dl20-gen10-p06479-b21-rack/p/3C6-000J-00GC0?Description=server%20processor%20rack&amp;cm_re=server_processor_rack-_-3C6-000J-00GC0-_-Product</w:t>
+        </w:r>
+      </w:hyperlink>
+      <w:r>
+        <w:t xml:space="preserve"> (1 por cada </w:t>
+      </w:r>
+      <w:r>
+        <w:t>capa, duplicados) Procesador Intel Xeon</w:t>
       </w:r>
     </w:p>
     <w:p/>
     <w:p>
       <w:r>
-        <w:t xml:space="preserve">Zonas diferenciadas: </w:t>
-      </w:r>
-      <w:r>
-        <w:t xml:space="preserve">en la región </w:t>
-      </w:r>
-      <w:r>
-        <w:t>Irlanda EU-WEST-1</w:t>
-      </w:r>
-      <w:r>
-        <w:t xml:space="preserve"> se pueden conseguir hasta 3 zonas distintas, dispondremos de 2.</w:t>
+        <w:tab/>
+        <w:t xml:space="preserve">Una posibilidad que no sé si es factible o no: tener un VPN Router (en vez el mostrado anteriormente) que cuente también con balanceador de carga: </w:t>
+      </w:r>
+      <w:hyperlink r:id="rId8" w:history="1">
+        <w:r>
+          <w:rPr>
+            <w:rStyle w:val="Hipervnculo"/>
+          </w:rPr>
+          <w:t>https://www.newegg.com/utt-er4240g-10-100-1000mbps/p/0XK-00BE-00004?Description=vpn%20%2b%20load%20balancer&amp;cm_re=vpn_%2b_load_balancer-_-9SIAE8J7603734-_-Product</w:t>
+        </w:r>
+      </w:hyperlink>
+      <w:r>
+        <w:t xml:space="preserve">  (marca UTT, nunca había oído).</w:t>
+      </w:r>
+      <w:r>
+        <w:t xml:space="preserve"> [si es opción para balanceador de carga, debe utilizarse para dos funciones, es posible con uno ¿?]</w:t>
+      </w:r>
+      <w:r>
+        <w:t xml:space="preserve"> (x2)</w:t>
+      </w:r>
+    </w:p>
+    <w:p/>
+    <w:p>
+      <w:r>
+        <w:tab/>
+        <w:t xml:space="preserve">Discos duros (x8) </w:t>
+      </w:r>
+      <w:hyperlink r:id="rId9" w:history="1">
+        <w:r>
+          <w:rPr>
+            <w:rStyle w:val="Hipervnculo"/>
+          </w:rPr>
+          <w:t>https://www.newegg.com/p/0D9-00HS-00003</w:t>
+        </w:r>
+      </w:hyperlink>
+      <w:r>
+        <w:t xml:space="preserve"> de 120GB</w:t>
+      </w:r>
+    </w:p>
+    <w:p/>
+    <w:p>
+      <w:r>
+        <w:tab/>
+        <w:t>Rack para almacenar todos los componentes en un mismo armario, de modo que siempre esté montado el sistema y se pueda transportar con facilidad:</w:t>
+      </w:r>
+    </w:p>
+    <w:p>
+      <w:hyperlink r:id="rId10" w:history="1">
+        <w:r>
+          <w:rPr>
+            <w:rStyle w:val="Hipervnculo"/>
+          </w:rPr>
+          <w:t>https://www.newegg.com/tripp-lite-srw18us-wall-mount-cabinet/p/N82E16816228064?Description=rack%20cabinet&amp;cm_re=rack_cabinet-_-16-228-064-_-Product</w:t>
+        </w:r>
+      </w:hyperlink>
+      <w:r>
+        <w:t xml:space="preserve"> (x2 arma</w:t>
+      </w:r>
+      <w:r>
+        <w:t>rios de 18U).</w:t>
+      </w:r>
+    </w:p>
+    <w:p/>
+    <w:p>
+      <w:r>
+        <w:t xml:space="preserve">¿Tener el rack replicado en otro lugar alejado del principal para hacer las veces de “zonas de disponibilidad”? </w:t>
+      </w:r>
+    </w:p>
+    <w:p>
+      <w:r>
+        <w:t>Añadiría un párrafo explicando que al presupuesto que quede de esta parte, debería sumarse el coste de cables de alimentación, etc. que son necesarios para el montaje completo</w:t>
+      </w:r>
+      <w:r>
+        <w:t>,</w:t>
+      </w:r>
+      <w:r>
+        <w:t xml:space="preserve"> así como el alquiler o compra de los establecimientos en los que montar. </w:t>
+      </w:r>
+    </w:p>
+    <w:p>
+      <w:pPr>
+        <w:pStyle w:val="Prrafodelista"/>
+        <w:numPr>
+          <w:ilvl w:val="0"/>
+          <w:numId w:val="5"/>
+        </w:numPr>
+      </w:pPr>
+      <w:r>
+        <w:t>Contratación Internet con dos compañías diferentes para tener dos proveedores diferentes en caso de caídas.</w:t>
+      </w:r>
+      <w:r>
+        <w:t xml:space="preserve"> Línea auxiliar de electricidad.</w:t>
+      </w:r>
+    </w:p>
+    <w:p>
+      <w:pPr>
+        <w:pStyle w:val="Prrafodelista"/>
+        <w:numPr>
+          <w:ilvl w:val="0"/>
+          <w:numId w:val="5"/>
+        </w:numPr>
+      </w:pPr>
+      <w:r>
+        <w:t>Hay que tener en cuenta el gasto que supondrá conseguir los servicios de seguridad contra incendios, etc.</w:t>
+      </w:r>
+    </w:p>
+    <w:p>
+      <w:pPr>
+        <w:pStyle w:val="Prrafodelista"/>
+        <w:numPr>
+          <w:ilvl w:val="0"/>
+          <w:numId w:val="5"/>
+        </w:numPr>
+      </w:pPr>
+      <w:r>
+        <w:t>Zonas de disponibilidad: conectar cada uno a una línea eléctrica y proveedor de Internet distinto.</w:t>
+      </w:r>
+    </w:p>
+    <w:p>
+      <w:r>
+        <w:tab/>
       </w:r>
     </w:p>
     <w:p/>
@@ -554,6 +694,230 @@
     </w:lvl>
   </w:abstractNum>
   <w:abstractNum w:abstractNumId="1" w15:restartNumberingAfterBreak="0">
+    <w:nsid w:val="1B1F29D7"/>
+    <w:multiLevelType w:val="hybridMultilevel"/>
+    <w:tmpl w:val="9CD046D4"/>
+    <w:lvl w:ilvl="0" w:tplc="EAF2D046">
+      <w:numFmt w:val="bullet"/>
+      <w:lvlText w:val="-"/>
+      <w:lvlJc w:val="left"/>
+      <w:pPr>
+        <w:ind w:left="720" w:hanging="360"/>
+      </w:pPr>
+      <w:rPr>
+        <w:rFonts w:ascii="Calibri" w:eastAsiaTheme="minorHAnsi" w:hAnsi="Calibri" w:cs="Calibri" w:hint="default"/>
+      </w:rPr>
+    </w:lvl>
+    <w:lvl w:ilvl="1" w:tplc="0C0A0003" w:tentative="1">
+      <w:start w:val="1"/>
+      <w:numFmt w:val="bullet"/>
+      <w:lvlText w:val="o"/>
+      <w:lvlJc w:val="left"/>
+      <w:pPr>
+        <w:ind w:left="1440" w:hanging="360"/>
+      </w:pPr>
+      <w:rPr>
+        <w:rFonts w:ascii="Courier New" w:hAnsi="Courier New" w:cs="Courier New" w:hint="default"/>
+      </w:rPr>
+    </w:lvl>
+    <w:lvl w:ilvl="2" w:tplc="0C0A0005" w:tentative="1">
+      <w:start w:val="1"/>
+      <w:numFmt w:val="bullet"/>
+      <w:lvlText w:val=""/>
+      <w:lvlJc w:val="left"/>
+      <w:pPr>
+        <w:ind w:left="2160" w:hanging="360"/>
+      </w:pPr>
+      <w:rPr>
+        <w:rFonts w:ascii="Wingdings" w:hAnsi="Wingdings" w:hint="default"/>
+      </w:rPr>
+    </w:lvl>
+    <w:lvl w:ilvl="3" w:tplc="0C0A0001" w:tentative="1">
+      <w:start w:val="1"/>
+      <w:numFmt w:val="bullet"/>
+      <w:lvlText w:val=""/>
+      <w:lvlJc w:val="left"/>
+      <w:pPr>
+        <w:ind w:left="2880" w:hanging="360"/>
+      </w:pPr>
+      <w:rPr>
+        <w:rFonts w:ascii="Symbol" w:hAnsi="Symbol" w:hint="default"/>
+      </w:rPr>
+    </w:lvl>
+    <w:lvl w:ilvl="4" w:tplc="0C0A0003" w:tentative="1">
+      <w:start w:val="1"/>
+      <w:numFmt w:val="bullet"/>
+      <w:lvlText w:val="o"/>
+      <w:lvlJc w:val="left"/>
+      <w:pPr>
+        <w:ind w:left="3600" w:hanging="360"/>
+      </w:pPr>
+      <w:rPr>
+        <w:rFonts w:ascii="Courier New" w:hAnsi="Courier New" w:cs="Courier New" w:hint="default"/>
+      </w:rPr>
+    </w:lvl>
+    <w:lvl w:ilvl="5" w:tplc="0C0A0005" w:tentative="1">
+      <w:start w:val="1"/>
+      <w:numFmt w:val="bullet"/>
+      <w:lvlText w:val=""/>
+      <w:lvlJc w:val="left"/>
+      <w:pPr>
+        <w:ind w:left="4320" w:hanging="360"/>
+      </w:pPr>
+      <w:rPr>
+        <w:rFonts w:ascii="Wingdings" w:hAnsi="Wingdings" w:hint="default"/>
+      </w:rPr>
+    </w:lvl>
+    <w:lvl w:ilvl="6" w:tplc="0C0A0001" w:tentative="1">
+      <w:start w:val="1"/>
+      <w:numFmt w:val="bullet"/>
+      <w:lvlText w:val=""/>
+      <w:lvlJc w:val="left"/>
+      <w:pPr>
+        <w:ind w:left="5040" w:hanging="360"/>
+      </w:pPr>
+      <w:rPr>
+        <w:rFonts w:ascii="Symbol" w:hAnsi="Symbol" w:hint="default"/>
+      </w:rPr>
+    </w:lvl>
+    <w:lvl w:ilvl="7" w:tplc="0C0A0003" w:tentative="1">
+      <w:start w:val="1"/>
+      <w:numFmt w:val="bullet"/>
+      <w:lvlText w:val="o"/>
+      <w:lvlJc w:val="left"/>
+      <w:pPr>
+        <w:ind w:left="5760" w:hanging="360"/>
+      </w:pPr>
+      <w:rPr>
+        <w:rFonts w:ascii="Courier New" w:hAnsi="Courier New" w:cs="Courier New" w:hint="default"/>
+      </w:rPr>
+    </w:lvl>
+    <w:lvl w:ilvl="8" w:tplc="0C0A0005" w:tentative="1">
+      <w:start w:val="1"/>
+      <w:numFmt w:val="bullet"/>
+      <w:lvlText w:val=""/>
+      <w:lvlJc w:val="left"/>
+      <w:pPr>
+        <w:ind w:left="6480" w:hanging="360"/>
+      </w:pPr>
+      <w:rPr>
+        <w:rFonts w:ascii="Wingdings" w:hAnsi="Wingdings" w:hint="default"/>
+      </w:rPr>
+    </w:lvl>
+  </w:abstractNum>
+  <w:abstractNum w:abstractNumId="2" w15:restartNumberingAfterBreak="0">
+    <w:nsid w:val="436B25FA"/>
+    <w:multiLevelType w:val="hybridMultilevel"/>
+    <w:tmpl w:val="E1D2C38A"/>
+    <w:lvl w:ilvl="0" w:tplc="0D7477F2">
+      <w:numFmt w:val="bullet"/>
+      <w:lvlText w:val=""/>
+      <w:lvlJc w:val="left"/>
+      <w:pPr>
+        <w:ind w:left="720" w:hanging="360"/>
+      </w:pPr>
+      <w:rPr>
+        <w:rFonts w:ascii="Wingdings" w:eastAsiaTheme="minorHAnsi" w:hAnsi="Wingdings" w:cstheme="minorBidi" w:hint="default"/>
+      </w:rPr>
+    </w:lvl>
+    <w:lvl w:ilvl="1" w:tplc="0C0A0003" w:tentative="1">
+      <w:start w:val="1"/>
+      <w:numFmt w:val="bullet"/>
+      <w:lvlText w:val="o"/>
+      <w:lvlJc w:val="left"/>
+      <w:pPr>
+        <w:ind w:left="1440" w:hanging="360"/>
+      </w:pPr>
+      <w:rPr>
+        <w:rFonts w:ascii="Courier New" w:hAnsi="Courier New" w:cs="Courier New" w:hint="default"/>
+      </w:rPr>
+    </w:lvl>
+    <w:lvl w:ilvl="2" w:tplc="0C0A0005" w:tentative="1">
+      <w:start w:val="1"/>
+      <w:numFmt w:val="bullet"/>
+      <w:lvlText w:val=""/>
+      <w:lvlJc w:val="left"/>
+      <w:pPr>
+        <w:ind w:left="2160" w:hanging="360"/>
+      </w:pPr>
+      <w:rPr>
+        <w:rFonts w:ascii="Wingdings" w:hAnsi="Wingdings" w:hint="default"/>
+      </w:rPr>
+    </w:lvl>
+    <w:lvl w:ilvl="3" w:tplc="0C0A0001" w:tentative="1">
+      <w:start w:val="1"/>
+      <w:numFmt w:val="bullet"/>
+      <w:lvlText w:val=""/>
+      <w:lvlJc w:val="left"/>
+      <w:pPr>
+        <w:ind w:left="2880" w:hanging="360"/>
+      </w:pPr>
+      <w:rPr>
+        <w:rFonts w:ascii="Symbol" w:hAnsi="Symbol" w:hint="default"/>
+      </w:rPr>
+    </w:lvl>
+    <w:lvl w:ilvl="4" w:tplc="0C0A0003" w:tentative="1">
+      <w:start w:val="1"/>
+      <w:numFmt w:val="bullet"/>
+      <w:lvlText w:val="o"/>
+      <w:lvlJc w:val="left"/>
+      <w:pPr>
+        <w:ind w:left="3600" w:hanging="360"/>
+      </w:pPr>
+      <w:rPr>
+        <w:rFonts w:ascii="Courier New" w:hAnsi="Courier New" w:cs="Courier New" w:hint="default"/>
+      </w:rPr>
+    </w:lvl>
+    <w:lvl w:ilvl="5" w:tplc="0C0A0005" w:tentative="1">
+      <w:start w:val="1"/>
+      <w:numFmt w:val="bullet"/>
+      <w:lvlText w:val=""/>
+      <w:lvlJc w:val="left"/>
+      <w:pPr>
+        <w:ind w:left="4320" w:hanging="360"/>
+      </w:pPr>
+      <w:rPr>
+        <w:rFonts w:ascii="Wingdings" w:hAnsi="Wingdings" w:hint="default"/>
+      </w:rPr>
+    </w:lvl>
+    <w:lvl w:ilvl="6" w:tplc="0C0A0001" w:tentative="1">
+      <w:start w:val="1"/>
+      <w:numFmt w:val="bullet"/>
+      <w:lvlText w:val=""/>
+      <w:lvlJc w:val="left"/>
+      <w:pPr>
+        <w:ind w:left="5040" w:hanging="360"/>
+      </w:pPr>
+      <w:rPr>
+        <w:rFonts w:ascii="Symbol" w:hAnsi="Symbol" w:hint="default"/>
+      </w:rPr>
+    </w:lvl>
+    <w:lvl w:ilvl="7" w:tplc="0C0A0003" w:tentative="1">
+      <w:start w:val="1"/>
+      <w:numFmt w:val="bullet"/>
+      <w:lvlText w:val="o"/>
+      <w:lvlJc w:val="left"/>
+      <w:pPr>
+        <w:ind w:left="5760" w:hanging="360"/>
+      </w:pPr>
+      <w:rPr>
+        <w:rFonts w:ascii="Courier New" w:hAnsi="Courier New" w:cs="Courier New" w:hint="default"/>
+      </w:rPr>
+    </w:lvl>
+    <w:lvl w:ilvl="8" w:tplc="0C0A0005" w:tentative="1">
+      <w:start w:val="1"/>
+      <w:numFmt w:val="bullet"/>
+      <w:lvlText w:val=""/>
+      <w:lvlJc w:val="left"/>
+      <w:pPr>
+        <w:ind w:left="6480" w:hanging="360"/>
+      </w:pPr>
+      <w:rPr>
+        <w:rFonts w:ascii="Wingdings" w:hAnsi="Wingdings" w:hint="default"/>
+      </w:rPr>
+    </w:lvl>
+  </w:abstractNum>
+  <w:abstractNum w:abstractNumId="3" w15:restartNumberingAfterBreak="0">
     <w:nsid w:val="72BF4BD5"/>
     <w:multiLevelType w:val="hybridMultilevel"/>
     <w:tmpl w:val="4EBCE8E2"/>
@@ -666,7 +1030,7 @@
       </w:rPr>
     </w:lvl>
   </w:abstractNum>
-  <w:abstractNum w:abstractNumId="2" w15:restartNumberingAfterBreak="0">
+  <w:abstractNum w:abstractNumId="4" w15:restartNumberingAfterBreak="0">
     <w:nsid w:val="7448333C"/>
     <w:multiLevelType w:val="hybridMultilevel"/>
     <w:tmpl w:val="7688C6C6"/>
@@ -779,12 +1143,18 @@
     </w:lvl>
   </w:abstractNum>
   <w:num w:numId="1">
-    <w:abstractNumId w:val="2"/>
+    <w:abstractNumId w:val="4"/>
   </w:num>
   <w:num w:numId="2">
     <w:abstractNumId w:val="0"/>
   </w:num>
   <w:num w:numId="3">
+    <w:abstractNumId w:val="3"/>
+  </w:num>
+  <w:num w:numId="4">
+    <w:abstractNumId w:val="2"/>
+  </w:num>
+  <w:num w:numId="5">
     <w:abstractNumId w:val="1"/>
   </w:num>
 </w:numbering>
@@ -1350,6 +1720,29 @@
       <w:szCs w:val="18"/>
     </w:rPr>
   </w:style>
+  <w:style w:type="character" w:styleId="Hipervnculo">
+    <w:name w:val="Hyperlink"/>
+    <w:basedOn w:val="Fuentedeprrafopredeter"/>
+    <w:uiPriority w:val="99"/>
+    <w:unhideWhenUsed/>
+    <w:rsid w:val="00B171EC"/>
+    <w:rPr>
+      <w:color w:val="0000FF"/>
+      <w:u w:val="single"/>
+    </w:rPr>
+  </w:style>
+  <w:style w:type="character" w:styleId="Mencinsinresolver">
+    <w:name w:val="Unresolved Mention"/>
+    <w:basedOn w:val="Fuentedeprrafopredeter"/>
+    <w:uiPriority w:val="99"/>
+    <w:semiHidden/>
+    <w:unhideWhenUsed/>
+    <w:rsid w:val="00B171EC"/>
+    <w:rPr>
+      <w:color w:val="605E5C"/>
+      <w:shd w:val="clear" w:color="auto" w:fill="E1DFDD"/>
+    </w:rPr>
+  </w:style>
 </w:styles>
 </file>
 

--- a/doc/Plan de Sistemas.docx
+++ b/doc/Plan de Sistemas.docx
@@ -17,7 +17,15 @@
       </w:pPr>
       <w:r>
         <w:tab/>
-        <w:t>Se pretende definir la arquitectura necesaria para que la aplicación EventPlanner pueda prestar su servicio web a cualquier usuario.</w:t>
+        <w:t xml:space="preserve">Se pretende definir la arquitectura necesaria para que la aplicación </w:t>
+      </w:r>
+      <w:proofErr w:type="spellStart"/>
+      <w:r>
+        <w:t>EventPlanner</w:t>
+      </w:r>
+      <w:proofErr w:type="spellEnd"/>
+      <w:r>
+        <w:t xml:space="preserve"> pueda prestar su servicio web a cualquier usuario.</w:t>
       </w:r>
     </w:p>
     <w:p>
@@ -43,8 +51,17 @@
           <w:b/>
           <w:bCs/>
         </w:rPr>
-        <w:t>Amazon Web Services</w:t>
-      </w:r>
+        <w:t xml:space="preserve">Amazon Web </w:t>
+      </w:r>
+      <w:proofErr w:type="spellStart"/>
+      <w:r>
+        <w:rPr>
+          <w:b/>
+          <w:bCs/>
+        </w:rPr>
+        <w:t>Services</w:t>
+      </w:r>
+      <w:proofErr w:type="spellEnd"/>
       <w:r>
         <w:t xml:space="preserve"> (AWS): por medio de la contratación de una serie de servicios en línea que conformen una Cloud privada.</w:t>
       </w:r>
@@ -129,7 +146,6 @@
         <w:t>AWS</w:t>
       </w:r>
     </w:p>
-    <w:p/>
     <w:p>
       <w:pPr>
         <w:jc w:val="both"/>
@@ -150,7 +166,13 @@
         <w:tab/>
       </w:r>
       <w:r>
-        <w:t>Comenzando por el punto de vista del usuario, es necesario contar con:</w:t>
+        <w:t xml:space="preserve">Comenzando por </w:t>
+      </w:r>
+      <w:r>
+        <w:t>el despliegue del cliente web</w:t>
+      </w:r>
+      <w:r>
+        <w:t>, es necesario contar con:</w:t>
       </w:r>
     </w:p>
     <w:p>
@@ -161,8 +183,13 @@
           <w:numId w:val="3"/>
         </w:numPr>
       </w:pPr>
-      <w:r>
-        <w:t xml:space="preserve">Route 53: servicio web DNS escalable y de alta disponibilidad en la nube. </w:t>
+      <w:proofErr w:type="spellStart"/>
+      <w:r>
+        <w:t>Route</w:t>
+      </w:r>
+      <w:proofErr w:type="spellEnd"/>
+      <w:r>
+        <w:t xml:space="preserve"> 53: servicio web DNS escalable y de alta disponibilidad en la nube. </w:t>
       </w:r>
     </w:p>
     <w:p>
@@ -191,32 +218,21 @@
           <w:numId w:val="3"/>
         </w:numPr>
       </w:pPr>
-    </w:p>
-    <w:p>
-      <w:r>
-        <w:tab/>
-        <w:t xml:space="preserve">BD: Varias EC2 </w:t>
-      </w:r>
-      <w:r>
-        <w:t xml:space="preserve">(volátil) </w:t>
-      </w:r>
-      <w:r>
-        <w:t>en zonas distintas para mayor disponibilidad y apuntando a un mismo volumen</w:t>
-      </w:r>
-      <w:r>
-        <w:t xml:space="preserve"> -&gt; Amazon S3 (persistente).</w:t>
-      </w:r>
-    </w:p>
-    <w:p>
-      <w:r>
-        <w:tab/>
-        <w:t>API: varias instancias en EC2 distintas y balanceador de carga</w:t>
-      </w:r>
-      <w:r>
-        <w:t xml:space="preserve"> [Elastic Load Balancing]</w:t>
-      </w:r>
-      <w:r>
-        <w:t xml:space="preserve"> para repartir las peticiones.</w:t>
+      <w:proofErr w:type="spellStart"/>
+      <w:r>
+        <w:t>CloudFront</w:t>
+      </w:r>
+      <w:proofErr w:type="spellEnd"/>
+      <w:r>
+        <w:t xml:space="preserve">: permite servir el cliente </w:t>
+      </w:r>
+      <w:proofErr w:type="spellStart"/>
+      <w:r>
+        <w:t>cliente</w:t>
+      </w:r>
+      <w:proofErr w:type="spellEnd"/>
+      <w:r>
+        <w:t xml:space="preserve"> web.</w:t>
       </w:r>
     </w:p>
     <w:p>
@@ -224,12 +240,273 @@
         <w:pStyle w:val="Prrafodelista"/>
         <w:numPr>
           <w:ilvl w:val="0"/>
-          <w:numId w:val="1"/>
+          <w:numId w:val="3"/>
         </w:numPr>
       </w:pPr>
       <w:r>
+        <w:t>S3: almacenamiento de hasta 10GB para contener todo el HTML, CSS y JavaScript para dar dinamismo a la hora de servir la página web.</w:t>
+      </w:r>
+    </w:p>
+    <w:p>
+      <w:pPr>
+        <w:pStyle w:val="Prrafodelista"/>
+        <w:ind w:left="776"/>
+      </w:pPr>
+    </w:p>
+    <w:p>
+      <w:pPr>
+        <w:pStyle w:val="Prrafodelista"/>
+        <w:ind w:left="776"/>
+      </w:pPr>
+      <w:r>
+        <w:t>En cuanto al resto de la arquitectura:</w:t>
+      </w:r>
+    </w:p>
+    <w:p>
+      <w:pPr>
+        <w:pStyle w:val="Prrafodelista"/>
+        <w:numPr>
+          <w:ilvl w:val="0"/>
+          <w:numId w:val="3"/>
+        </w:numPr>
+      </w:pPr>
+      <w:r>
+        <w:t>T3.a.:</w:t>
+      </w:r>
+    </w:p>
+    <w:p>
+      <w:pPr>
+        <w:pStyle w:val="Prrafodelista"/>
+        <w:numPr>
+          <w:ilvl w:val="1"/>
+          <w:numId w:val="3"/>
+        </w:numPr>
+      </w:pPr>
+      <w:r>
+        <w:t>Indicadas para un uso general de la máquina.</w:t>
+      </w:r>
+    </w:p>
+    <w:p>
+      <w:pPr>
+        <w:pStyle w:val="Prrafodelista"/>
+        <w:numPr>
+          <w:ilvl w:val="1"/>
+          <w:numId w:val="3"/>
+        </w:numPr>
+      </w:pPr>
+      <w:r>
         <w:lastRenderedPageBreak/>
-        <w:t>Mínimo 2 en zonas distintas.</w:t>
+        <w:t>Diseñado para optimizar el rendimiento de sistemas con utilización media en los que se producen picos eventuales de carga.</w:t>
+      </w:r>
+    </w:p>
+    <w:p>
+      <w:pPr>
+        <w:pStyle w:val="Prrafodelista"/>
+        <w:numPr>
+          <w:ilvl w:val="1"/>
+          <w:numId w:val="3"/>
+        </w:numPr>
+      </w:pPr>
+      <w:r>
+        <w:t>Ahorro en coste respecto a otras opciones similares.</w:t>
+      </w:r>
+    </w:p>
+    <w:p>
+      <w:pPr>
+        <w:pStyle w:val="Prrafodelista"/>
+        <w:numPr>
+          <w:ilvl w:val="1"/>
+          <w:numId w:val="3"/>
+        </w:numPr>
+      </w:pPr>
+      <w:r>
+        <w:t xml:space="preserve">Para la API se incorporan 2 instancias, de modo que cada una pertenezca a una zona de disponibilidad (referenciadas a continuación). </w:t>
+      </w:r>
+    </w:p>
+    <w:p>
+      <w:pPr>
+        <w:pStyle w:val="Prrafodelista"/>
+        <w:numPr>
+          <w:ilvl w:val="1"/>
+          <w:numId w:val="3"/>
+        </w:numPr>
+      </w:pPr>
+      <w:r>
+        <w:t xml:space="preserve">Para la BD se </w:t>
+      </w:r>
+      <w:r>
+        <w:t>utilizan otras 2, con la misma intención de zonas diferenciadas.</w:t>
+      </w:r>
+    </w:p>
+    <w:p>
+      <w:pPr>
+        <w:pStyle w:val="Prrafodelista"/>
+        <w:ind w:left="1496"/>
+      </w:pPr>
+    </w:p>
+    <w:p>
+      <w:pPr>
+        <w:pStyle w:val="Prrafodelista"/>
+        <w:numPr>
+          <w:ilvl w:val="0"/>
+          <w:numId w:val="3"/>
+        </w:numPr>
+      </w:pPr>
+      <w:r>
+        <w:t>2 balanceadores de carga (</w:t>
+      </w:r>
+      <w:proofErr w:type="spellStart"/>
+      <w:r>
+        <w:t>Elastic</w:t>
+      </w:r>
+      <w:proofErr w:type="spellEnd"/>
+      <w:r>
+        <w:t xml:space="preserve"> Load </w:t>
+      </w:r>
+      <w:proofErr w:type="spellStart"/>
+      <w:r>
+        <w:t>Balancing</w:t>
+      </w:r>
+      <w:proofErr w:type="spellEnd"/>
+      <w:r>
+        <w:t>) para distribuir las peticiones tanto a la API como a la BD de forma eficiente.</w:t>
+      </w:r>
+    </w:p>
+    <w:p>
+      <w:pPr>
+        <w:pStyle w:val="Prrafodelista"/>
+        <w:ind w:left="1496"/>
+      </w:pPr>
+    </w:p>
+    <w:p>
+      <w:pPr>
+        <w:pStyle w:val="Prrafodelista"/>
+        <w:numPr>
+          <w:ilvl w:val="0"/>
+          <w:numId w:val="3"/>
+        </w:numPr>
+      </w:pPr>
+      <w:r>
+        <w:t>La Base de Datos, por su parte, requiere persistencia de datos:</w:t>
+      </w:r>
+    </w:p>
+    <w:p>
+      <w:pPr>
+        <w:pStyle w:val="Prrafodelista"/>
+        <w:numPr>
+          <w:ilvl w:val="1"/>
+          <w:numId w:val="3"/>
+        </w:numPr>
+      </w:pPr>
+      <w:r>
+        <w:t>EBS</w:t>
+      </w:r>
+      <w:r>
+        <w:t xml:space="preserve">: </w:t>
+      </w:r>
+    </w:p>
+    <w:p>
+      <w:pPr>
+        <w:pStyle w:val="Prrafodelista"/>
+        <w:numPr>
+          <w:ilvl w:val="2"/>
+          <w:numId w:val="3"/>
+        </w:numPr>
+      </w:pPr>
+      <w:r>
+        <w:t>SSD</w:t>
+      </w:r>
+      <w:r>
+        <w:t xml:space="preserve"> </w:t>
+      </w:r>
+      <w:r>
+        <w:t>de</w:t>
+      </w:r>
+      <w:r>
+        <w:t xml:space="preserve"> 100GB</w:t>
+      </w:r>
+      <w:r>
+        <w:t>.</w:t>
+      </w:r>
+    </w:p>
+    <w:p>
+      <w:pPr>
+        <w:pStyle w:val="Prrafodelista"/>
+        <w:numPr>
+          <w:ilvl w:val="2"/>
+          <w:numId w:val="3"/>
+        </w:numPr>
+      </w:pPr>
+      <w:r>
+        <w:t>2 instancias, una principal y otra que actúa como réplica de los datos presentes en la primera.</w:t>
+      </w:r>
+    </w:p>
+    <w:p>
+      <w:pPr>
+        <w:ind w:firstLine="709"/>
+      </w:pPr>
+      <w:r>
+        <w:t>Se requiere de dos zonas de disponibilidad para asegurar la prestación del servicio en caso de caída de suministros.</w:t>
+      </w:r>
+      <w:r>
+        <w:t xml:space="preserve"> Se han escogido las siguientes:</w:t>
+      </w:r>
+    </w:p>
+    <w:p>
+      <w:pPr>
+        <w:pStyle w:val="Prrafodelista"/>
+        <w:numPr>
+          <w:ilvl w:val="0"/>
+          <w:numId w:val="6"/>
+        </w:numPr>
+      </w:pPr>
+      <w:r>
+        <w:t>Dentro de la región “Irlanda EU-WEST-1”:</w:t>
+      </w:r>
+    </w:p>
+    <w:p>
+      <w:pPr>
+        <w:pStyle w:val="Prrafodelista"/>
+        <w:numPr>
+          <w:ilvl w:val="1"/>
+          <w:numId w:val="6"/>
+        </w:numPr>
+      </w:pPr>
+      <w:r>
+        <w:t>Se puede disponer de hasta 3 zonas distintas, por lo que hacemos uso de 2 de ellas.</w:t>
+      </w:r>
+    </w:p>
+    <w:p>
+      <w:pPr>
+        <w:pStyle w:val="Prrafodelista"/>
+        <w:numPr>
+          <w:ilvl w:val="1"/>
+          <w:numId w:val="6"/>
+        </w:numPr>
+      </w:pPr>
+      <w:r>
+        <w:t>Es una región sostenible</w:t>
+      </w:r>
+      <w:r>
+        <w:t>: precio abaratado por la disponibilidad de energías renovables.</w:t>
+      </w:r>
+    </w:p>
+    <w:p>
+      <w:pPr>
+        <w:ind w:left="708"/>
+      </w:pPr>
+      <w:r>
+        <w:t>La arquitectura final a desplegar en AWS puede visualizarse en el siguiente diagrama:</w:t>
+      </w:r>
+    </w:p>
+    <w:p>
+      <w:pPr>
+        <w:ind w:firstLine="709"/>
+      </w:pPr>
+    </w:p>
+    <w:p>
+      <w:r>
+        <w:tab/>
       </w:r>
     </w:p>
     <w:p>
@@ -242,9 +519,9 @@
           <w:noProof/>
         </w:rPr>
         <w:drawing>
-          <wp:inline distT="0" distB="0" distL="0" distR="0" wp14:anchorId="0B9BCB02" wp14:editId="205B2089">
-            <wp:extent cx="3966358" cy="2354587"/>
-            <wp:effectExtent l="0" t="0" r="0" b="7620"/>
+          <wp:inline distT="0" distB="0" distL="0" distR="0" wp14:anchorId="0B9BCB02" wp14:editId="395D7999">
+            <wp:extent cx="4754284" cy="2822332"/>
+            <wp:effectExtent l="0" t="0" r="8255" b="0"/>
             <wp:docPr id="1" name="Imagen 1"/>
             <wp:cNvGraphicFramePr>
               <a:graphicFrameLocks xmlns:a="http://schemas.openxmlformats.org/drawingml/2006/main" noChangeAspect="1"/>
@@ -274,7 +551,7 @@
                   <pic:spPr bwMode="auto">
                     <a:xfrm>
                       <a:off x="0" y="0"/>
-                      <a:ext cx="3977318" cy="2361094"/>
+                      <a:ext cx="4815335" cy="2858574"/>
                     </a:xfrm>
                     <a:prstGeom prst="rect">
                       <a:avLst/>
@@ -299,105 +576,25 @@
       <w:r>
         <w:t xml:space="preserve">Ilustración </w:t>
       </w:r>
-      <w:r>
-        <w:fldChar w:fldCharType="begin"/>
-      </w:r>
-      <w:r>
-        <w:instrText xml:space="preserve"> SEQ Ilustración \* ARABIC </w:instrText>
-      </w:r>
-      <w:r>
-        <w:fldChar w:fldCharType="separate"/>
-      </w:r>
-      <w:r>
-        <w:rPr>
-          <w:noProof/>
-        </w:rPr>
-        <w:t>1</w:t>
-      </w:r>
-      <w:r>
-        <w:rPr>
-          <w:noProof/>
-        </w:rPr>
-        <w:fldChar w:fldCharType="end"/>
-      </w:r>
+      <w:fldSimple w:instr=" SEQ Ilustración \* ARABIC ">
+        <w:r>
+          <w:rPr>
+            <w:noProof/>
+          </w:rPr>
+          <w:t>1</w:t>
+        </w:r>
+      </w:fldSimple>
       <w:r>
         <w:t xml:space="preserve"> Arquitectura en AWS</w:t>
       </w:r>
     </w:p>
-    <w:p>
-      <w:pPr>
-        <w:ind w:left="705"/>
-      </w:pPr>
-      <w:r>
-        <w:t>Cliente web desde una EC2.</w:t>
-      </w:r>
-    </w:p>
-    <w:p>
-      <w:pPr>
-        <w:ind w:left="705"/>
-      </w:pPr>
-    </w:p>
-    <w:p>
-      <w:pPr>
-        <w:ind w:left="705"/>
-      </w:pPr>
-      <w:r>
-        <w:t>S3 es el DNS</w:t>
-      </w:r>
-    </w:p>
     <w:p/>
     <w:p>
-      <w:r>
-        <w:t xml:space="preserve">T3.a.: por ahorro en coste y porque tiene un uso general, optimizado para </w:t>
-      </w:r>
-      <w:r>
-        <w:t>un rendimiento medio y picos eventuales de carga.</w:t>
-      </w:r>
-    </w:p>
-    <w:p>
-      <w:r>
-        <w:t xml:space="preserve">EBS: </w:t>
-      </w:r>
-      <w:r>
-        <w:t>almacenar de forma persistente los datos de la BD y realizar una réplica.</w:t>
-      </w:r>
-    </w:p>
-    <w:p>
-      <w:r>
-        <w:t>Route 53: DNS.</w:t>
-      </w:r>
-    </w:p>
-    <w:p>
-      <w:r>
-        <w:t>CloudFront: sirve el cliente web.</w:t>
-      </w:r>
-    </w:p>
-    <w:p>
-      <w:r>
-        <w:t xml:space="preserve">S3: almacenar HTML, CSS y JavaScript dinámico para servir la página. </w:t>
-      </w:r>
-    </w:p>
-    <w:p/>
-    <w:p>
-      <w:r>
-        <w:t xml:space="preserve">Zonas diferenciadas: </w:t>
-      </w:r>
-      <w:r>
-        <w:t xml:space="preserve">en la región </w:t>
-      </w:r>
-      <w:r>
-        <w:t>Irlanda EU-WEST-1</w:t>
-      </w:r>
-      <w:r>
-        <w:t xml:space="preserve"> se pueden conseguir hasta 3 zonas distintas, dispondremos de 2.</w:t>
-      </w:r>
-    </w:p>
-    <w:p/>
-    <w:p>
       <w:pPr>
         <w:pStyle w:val="Ttulo2"/>
       </w:pPr>
       <w:r>
+        <w:lastRenderedPageBreak/>
         <w:t>CPD</w:t>
       </w:r>
     </w:p>
@@ -445,7 +642,15 @@
     <w:p>
       <w:r>
         <w:tab/>
-        <w:t xml:space="preserve">Una posibilidad que no sé si es factible o no: tener un VPN Router (en vez el mostrado anteriormente) que cuente también con balanceador de carga: </w:t>
+        <w:t xml:space="preserve">Una posibilidad que no sé si es factible o no: tener un VPN </w:t>
+      </w:r>
+      <w:proofErr w:type="spellStart"/>
+      <w:r>
+        <w:t>Router</w:t>
+      </w:r>
+      <w:proofErr w:type="spellEnd"/>
+      <w:r>
+        <w:t xml:space="preserve"> (en vez el mostrado anteriormente) que cuente también con balanceador de carga: </w:t>
       </w:r>
       <w:hyperlink r:id="rId8" w:history="1">
         <w:r>
@@ -806,6 +1011,119 @@
     </w:lvl>
   </w:abstractNum>
   <w:abstractNum w:abstractNumId="2" w15:restartNumberingAfterBreak="0">
+    <w:nsid w:val="416E53CC"/>
+    <w:multiLevelType w:val="hybridMultilevel"/>
+    <w:tmpl w:val="E806F03A"/>
+    <w:lvl w:ilvl="0" w:tplc="0C0A0001">
+      <w:start w:val="1"/>
+      <w:numFmt w:val="bullet"/>
+      <w:lvlText w:val=""/>
+      <w:lvlJc w:val="left"/>
+      <w:pPr>
+        <w:ind w:left="1429" w:hanging="360"/>
+      </w:pPr>
+      <w:rPr>
+        <w:rFonts w:ascii="Symbol" w:hAnsi="Symbol" w:hint="default"/>
+      </w:rPr>
+    </w:lvl>
+    <w:lvl w:ilvl="1" w:tplc="0C0A0001">
+      <w:start w:val="1"/>
+      <w:numFmt w:val="bullet"/>
+      <w:lvlText w:val=""/>
+      <w:lvlJc w:val="left"/>
+      <w:pPr>
+        <w:ind w:left="2149" w:hanging="360"/>
+      </w:pPr>
+      <w:rPr>
+        <w:rFonts w:ascii="Symbol" w:hAnsi="Symbol" w:hint="default"/>
+      </w:rPr>
+    </w:lvl>
+    <w:lvl w:ilvl="2" w:tplc="0C0A0005" w:tentative="1">
+      <w:start w:val="1"/>
+      <w:numFmt w:val="bullet"/>
+      <w:lvlText w:val=""/>
+      <w:lvlJc w:val="left"/>
+      <w:pPr>
+        <w:ind w:left="2869" w:hanging="360"/>
+      </w:pPr>
+      <w:rPr>
+        <w:rFonts w:ascii="Wingdings" w:hAnsi="Wingdings" w:hint="default"/>
+      </w:rPr>
+    </w:lvl>
+    <w:lvl w:ilvl="3" w:tplc="0C0A0001" w:tentative="1">
+      <w:start w:val="1"/>
+      <w:numFmt w:val="bullet"/>
+      <w:lvlText w:val=""/>
+      <w:lvlJc w:val="left"/>
+      <w:pPr>
+        <w:ind w:left="3589" w:hanging="360"/>
+      </w:pPr>
+      <w:rPr>
+        <w:rFonts w:ascii="Symbol" w:hAnsi="Symbol" w:hint="default"/>
+      </w:rPr>
+    </w:lvl>
+    <w:lvl w:ilvl="4" w:tplc="0C0A0003" w:tentative="1">
+      <w:start w:val="1"/>
+      <w:numFmt w:val="bullet"/>
+      <w:lvlText w:val="o"/>
+      <w:lvlJc w:val="left"/>
+      <w:pPr>
+        <w:ind w:left="4309" w:hanging="360"/>
+      </w:pPr>
+      <w:rPr>
+        <w:rFonts w:ascii="Courier New" w:hAnsi="Courier New" w:cs="Courier New" w:hint="default"/>
+      </w:rPr>
+    </w:lvl>
+    <w:lvl w:ilvl="5" w:tplc="0C0A0005" w:tentative="1">
+      <w:start w:val="1"/>
+      <w:numFmt w:val="bullet"/>
+      <w:lvlText w:val=""/>
+      <w:lvlJc w:val="left"/>
+      <w:pPr>
+        <w:ind w:left="5029" w:hanging="360"/>
+      </w:pPr>
+      <w:rPr>
+        <w:rFonts w:ascii="Wingdings" w:hAnsi="Wingdings" w:hint="default"/>
+      </w:rPr>
+    </w:lvl>
+    <w:lvl w:ilvl="6" w:tplc="0C0A0001" w:tentative="1">
+      <w:start w:val="1"/>
+      <w:numFmt w:val="bullet"/>
+      <w:lvlText w:val=""/>
+      <w:lvlJc w:val="left"/>
+      <w:pPr>
+        <w:ind w:left="5749" w:hanging="360"/>
+      </w:pPr>
+      <w:rPr>
+        <w:rFonts w:ascii="Symbol" w:hAnsi="Symbol" w:hint="default"/>
+      </w:rPr>
+    </w:lvl>
+    <w:lvl w:ilvl="7" w:tplc="0C0A0003" w:tentative="1">
+      <w:start w:val="1"/>
+      <w:numFmt w:val="bullet"/>
+      <w:lvlText w:val="o"/>
+      <w:lvlJc w:val="left"/>
+      <w:pPr>
+        <w:ind w:left="6469" w:hanging="360"/>
+      </w:pPr>
+      <w:rPr>
+        <w:rFonts w:ascii="Courier New" w:hAnsi="Courier New" w:cs="Courier New" w:hint="default"/>
+      </w:rPr>
+    </w:lvl>
+    <w:lvl w:ilvl="8" w:tplc="0C0A0005" w:tentative="1">
+      <w:start w:val="1"/>
+      <w:numFmt w:val="bullet"/>
+      <w:lvlText w:val=""/>
+      <w:lvlJc w:val="left"/>
+      <w:pPr>
+        <w:ind w:left="7189" w:hanging="360"/>
+      </w:pPr>
+      <w:rPr>
+        <w:rFonts w:ascii="Wingdings" w:hAnsi="Wingdings" w:hint="default"/>
+      </w:rPr>
+    </w:lvl>
+  </w:abstractNum>
+  <w:abstractNum w:abstractNumId="3" w15:restartNumberingAfterBreak="0">
     <w:nsid w:val="436B25FA"/>
     <w:multiLevelType w:val="hybridMultilevel"/>
     <w:tmpl w:val="E1D2C38A"/>
@@ -917,10 +1235,10 @@
       </w:rPr>
     </w:lvl>
   </w:abstractNum>
-  <w:abstractNum w:abstractNumId="3" w15:restartNumberingAfterBreak="0">
+  <w:abstractNum w:abstractNumId="4" w15:restartNumberingAfterBreak="0">
     <w:nsid w:val="72BF4BD5"/>
     <w:multiLevelType w:val="hybridMultilevel"/>
-    <w:tmpl w:val="4EBCE8E2"/>
+    <w:tmpl w:val="1B96A002"/>
     <w:lvl w:ilvl="0" w:tplc="0C0A0001">
       <w:start w:val="1"/>
       <w:numFmt w:val="bullet"/>
@@ -945,92 +1263,92 @@
         <w:rFonts w:ascii="Symbol" w:hAnsi="Symbol" w:hint="default"/>
       </w:rPr>
     </w:lvl>
-    <w:lvl w:ilvl="2" w:tplc="0C0A0005" w:tentative="1">
+    <w:lvl w:ilvl="2" w:tplc="0C0A0001">
+      <w:start w:val="1"/>
+      <w:numFmt w:val="bullet"/>
+      <w:lvlText w:val=""/>
+      <w:lvlJc w:val="left"/>
+      <w:pPr>
+        <w:ind w:left="2216" w:hanging="360"/>
+      </w:pPr>
+      <w:rPr>
+        <w:rFonts w:ascii="Symbol" w:hAnsi="Symbol" w:hint="default"/>
+      </w:rPr>
+    </w:lvl>
+    <w:lvl w:ilvl="3" w:tplc="0C0A0001" w:tentative="1">
+      <w:start w:val="1"/>
+      <w:numFmt w:val="bullet"/>
+      <w:lvlText w:val=""/>
+      <w:lvlJc w:val="left"/>
+      <w:pPr>
+        <w:ind w:left="2936" w:hanging="360"/>
+      </w:pPr>
+      <w:rPr>
+        <w:rFonts w:ascii="Symbol" w:hAnsi="Symbol" w:hint="default"/>
+      </w:rPr>
+    </w:lvl>
+    <w:lvl w:ilvl="4" w:tplc="0C0A0003" w:tentative="1">
+      <w:start w:val="1"/>
+      <w:numFmt w:val="bullet"/>
+      <w:lvlText w:val="o"/>
+      <w:lvlJc w:val="left"/>
+      <w:pPr>
+        <w:ind w:left="3656" w:hanging="360"/>
+      </w:pPr>
+      <w:rPr>
+        <w:rFonts w:ascii="Courier New" w:hAnsi="Courier New" w:cs="Courier New" w:hint="default"/>
+      </w:rPr>
+    </w:lvl>
+    <w:lvl w:ilvl="5" w:tplc="0C0A0005" w:tentative="1">
       <w:start w:val="1"/>
       <w:numFmt w:val="bullet"/>
       <w:lvlText w:val=""/>
       <w:lvlJc w:val="left"/>
       <w:pPr>
-        <w:ind w:left="2216" w:hanging="360"/>
+        <w:ind w:left="4376" w:hanging="360"/>
       </w:pPr>
       <w:rPr>
         <w:rFonts w:ascii="Wingdings" w:hAnsi="Wingdings" w:hint="default"/>
       </w:rPr>
     </w:lvl>
-    <w:lvl w:ilvl="3" w:tplc="0C0A0001" w:tentative="1">
+    <w:lvl w:ilvl="6" w:tplc="0C0A0001" w:tentative="1">
       <w:start w:val="1"/>
       <w:numFmt w:val="bullet"/>
       <w:lvlText w:val=""/>
       <w:lvlJc w:val="left"/>
       <w:pPr>
-        <w:ind w:left="2936" w:hanging="360"/>
+        <w:ind w:left="5096" w:hanging="360"/>
       </w:pPr>
       <w:rPr>
         <w:rFonts w:ascii="Symbol" w:hAnsi="Symbol" w:hint="default"/>
       </w:rPr>
     </w:lvl>
-    <w:lvl w:ilvl="4" w:tplc="0C0A0003" w:tentative="1">
+    <w:lvl w:ilvl="7" w:tplc="0C0A0003" w:tentative="1">
       <w:start w:val="1"/>
       <w:numFmt w:val="bullet"/>
       <w:lvlText w:val="o"/>
       <w:lvlJc w:val="left"/>
       <w:pPr>
-        <w:ind w:left="3656" w:hanging="360"/>
+        <w:ind w:left="5816" w:hanging="360"/>
       </w:pPr>
       <w:rPr>
         <w:rFonts w:ascii="Courier New" w:hAnsi="Courier New" w:cs="Courier New" w:hint="default"/>
       </w:rPr>
     </w:lvl>
-    <w:lvl w:ilvl="5" w:tplc="0C0A0005" w:tentative="1">
+    <w:lvl w:ilvl="8" w:tplc="0C0A0005" w:tentative="1">
       <w:start w:val="1"/>
       <w:numFmt w:val="bullet"/>
       <w:lvlText w:val=""/>
       <w:lvlJc w:val="left"/>
       <w:pPr>
-        <w:ind w:left="4376" w:hanging="360"/>
+        <w:ind w:left="6536" w:hanging="360"/>
       </w:pPr>
       <w:rPr>
         <w:rFonts w:ascii="Wingdings" w:hAnsi="Wingdings" w:hint="default"/>
       </w:rPr>
     </w:lvl>
-    <w:lvl w:ilvl="6" w:tplc="0C0A0001" w:tentative="1">
-      <w:start w:val="1"/>
-      <w:numFmt w:val="bullet"/>
-      <w:lvlText w:val=""/>
-      <w:lvlJc w:val="left"/>
-      <w:pPr>
-        <w:ind w:left="5096" w:hanging="360"/>
-      </w:pPr>
-      <w:rPr>
-        <w:rFonts w:ascii="Symbol" w:hAnsi="Symbol" w:hint="default"/>
-      </w:rPr>
-    </w:lvl>
-    <w:lvl w:ilvl="7" w:tplc="0C0A0003" w:tentative="1">
-      <w:start w:val="1"/>
-      <w:numFmt w:val="bullet"/>
-      <w:lvlText w:val="o"/>
-      <w:lvlJc w:val="left"/>
-      <w:pPr>
-        <w:ind w:left="5816" w:hanging="360"/>
-      </w:pPr>
-      <w:rPr>
-        <w:rFonts w:ascii="Courier New" w:hAnsi="Courier New" w:cs="Courier New" w:hint="default"/>
-      </w:rPr>
-    </w:lvl>
-    <w:lvl w:ilvl="8" w:tplc="0C0A0005" w:tentative="1">
-      <w:start w:val="1"/>
-      <w:numFmt w:val="bullet"/>
-      <w:lvlText w:val=""/>
-      <w:lvlJc w:val="left"/>
-      <w:pPr>
-        <w:ind w:left="6536" w:hanging="360"/>
-      </w:pPr>
-      <w:rPr>
-        <w:rFonts w:ascii="Wingdings" w:hAnsi="Wingdings" w:hint="default"/>
-      </w:rPr>
-    </w:lvl>
   </w:abstractNum>
-  <w:abstractNum w:abstractNumId="4" w15:restartNumberingAfterBreak="0">
+  <w:abstractNum w:abstractNumId="5" w15:restartNumberingAfterBreak="0">
     <w:nsid w:val="7448333C"/>
     <w:multiLevelType w:val="hybridMultilevel"/>
     <w:tmpl w:val="7688C6C6"/>
@@ -1143,19 +1461,22 @@
     </w:lvl>
   </w:abstractNum>
   <w:num w:numId="1">
-    <w:abstractNumId w:val="4"/>
+    <w:abstractNumId w:val="5"/>
   </w:num>
   <w:num w:numId="2">
     <w:abstractNumId w:val="0"/>
   </w:num>
   <w:num w:numId="3">
-    <w:abstractNumId w:val="3"/>
+    <w:abstractNumId w:val="4"/>
   </w:num>
   <w:num w:numId="4">
-    <w:abstractNumId w:val="2"/>
+    <w:abstractNumId w:val="3"/>
   </w:num>
   <w:num w:numId="5">
     <w:abstractNumId w:val="1"/>
+  </w:num>
+  <w:num w:numId="6">
+    <w:abstractNumId w:val="2"/>
   </w:num>
 </w:numbering>
 </file>

--- a/doc/Plan de Sistemas.docx
+++ b/doc/Plan de Sistemas.docx
@@ -17,15 +17,7 @@
       </w:pPr>
       <w:r>
         <w:tab/>
-        <w:t xml:space="preserve">Se pretende definir la arquitectura necesaria para que la aplicación </w:t>
-      </w:r>
-      <w:proofErr w:type="spellStart"/>
-      <w:r>
-        <w:t>EventPlanner</w:t>
-      </w:r>
-      <w:proofErr w:type="spellEnd"/>
-      <w:r>
-        <w:t xml:space="preserve"> pueda prestar su servicio web a cualquier usuario.</w:t>
+        <w:t>Se pretende definir la arquitectura necesaria para que la aplicación EventPlanner pueda prestar su servicio web a cualquier usuario.</w:t>
       </w:r>
     </w:p>
     <w:p>
@@ -51,17 +43,8 @@
           <w:b/>
           <w:bCs/>
         </w:rPr>
-        <w:t xml:space="preserve">Amazon Web </w:t>
-      </w:r>
-      <w:proofErr w:type="spellStart"/>
-      <w:r>
-        <w:rPr>
-          <w:b/>
-          <w:bCs/>
-        </w:rPr>
-        <w:t>Services</w:t>
-      </w:r>
-      <w:proofErr w:type="spellEnd"/>
+        <w:t>Amazon Web Services</w:t>
+      </w:r>
       <w:r>
         <w:t xml:space="preserve"> (AWS): por medio de la contratación de una serie de servicios en línea que conformen una Cloud privada.</w:t>
       </w:r>
@@ -91,7 +74,7 @@
     </w:p>
     <w:p>
       <w:pPr>
-        <w:ind w:firstLine="405"/>
+        <w:ind w:firstLine="708"/>
         <w:jc w:val="both"/>
       </w:pPr>
       <w:r>
@@ -183,13 +166,8 @@
           <w:numId w:val="3"/>
         </w:numPr>
       </w:pPr>
-      <w:proofErr w:type="spellStart"/>
-      <w:r>
-        <w:t>Route</w:t>
-      </w:r>
-      <w:proofErr w:type="spellEnd"/>
-      <w:r>
-        <w:t xml:space="preserve"> 53: servicio web DNS escalable y de alta disponibilidad en la nube. </w:t>
+      <w:r>
+        <w:t xml:space="preserve">Route 53: servicio web DNS escalable y de alta disponibilidad en la nube. </w:t>
       </w:r>
     </w:p>
     <w:p>
@@ -218,21 +196,8 @@
           <w:numId w:val="3"/>
         </w:numPr>
       </w:pPr>
-      <w:proofErr w:type="spellStart"/>
-      <w:r>
-        <w:t>CloudFront</w:t>
-      </w:r>
-      <w:proofErr w:type="spellEnd"/>
-      <w:r>
-        <w:t xml:space="preserve">: permite servir el cliente </w:t>
-      </w:r>
-      <w:proofErr w:type="spellStart"/>
-      <w:r>
-        <w:t>cliente</w:t>
-      </w:r>
-      <w:proofErr w:type="spellEnd"/>
-      <w:r>
-        <w:t xml:space="preserve"> web.</w:t>
+      <w:r>
+        <w:t>CloudFront: permite servir el cliente web.</w:t>
       </w:r>
     </w:p>
     <w:p>
@@ -353,23 +318,7 @@
         </w:numPr>
       </w:pPr>
       <w:r>
-        <w:t>2 balanceadores de carga (</w:t>
-      </w:r>
-      <w:proofErr w:type="spellStart"/>
-      <w:r>
-        <w:t>Elastic</w:t>
-      </w:r>
-      <w:proofErr w:type="spellEnd"/>
-      <w:r>
-        <w:t xml:space="preserve"> Load </w:t>
-      </w:r>
-      <w:proofErr w:type="spellStart"/>
-      <w:r>
-        <w:t>Balancing</w:t>
-      </w:r>
-      <w:proofErr w:type="spellEnd"/>
-      <w:r>
-        <w:t>) para distribuir las peticiones tanto a la API como a la BD de forma eficiente.</w:t>
+        <w:t>2 balanceadores de carga (Elastic Load Balancing) para distribuir las peticiones tanto a la API como a la BD de forma eficiente.</w:t>
       </w:r>
     </w:p>
     <w:p>
@@ -414,10 +363,7 @@
         </w:numPr>
       </w:pPr>
       <w:r>
-        <w:t>SSD</w:t>
-      </w:r>
-      <w:r>
-        <w:t xml:space="preserve"> </w:t>
+        <w:t xml:space="preserve">SSD </w:t>
       </w:r>
       <w:r>
         <w:t>de</w:t>
@@ -576,14 +522,27 @@
       <w:r>
         <w:t xml:space="preserve">Ilustración </w:t>
       </w:r>
-      <w:fldSimple w:instr=" SEQ Ilustración \* ARABIC ">
-        <w:r>
-          <w:rPr>
-            <w:noProof/>
-          </w:rPr>
-          <w:t>1</w:t>
-        </w:r>
-      </w:fldSimple>
+      <w:r>
+        <w:fldChar w:fldCharType="begin"/>
+      </w:r>
+      <w:r>
+        <w:instrText xml:space="preserve"> SEQ Ilustración \* ARABIC </w:instrText>
+      </w:r>
+      <w:r>
+        <w:fldChar w:fldCharType="separate"/>
+      </w:r>
+      <w:r>
+        <w:rPr>
+          <w:noProof/>
+        </w:rPr>
+        <w:t>1</w:t>
+      </w:r>
+      <w:r>
+        <w:rPr>
+          <w:noProof/>
+        </w:rPr>
+        <w:fldChar w:fldCharType="end"/>
+      </w:r>
       <w:r>
         <w:t xml:space="preserve"> Arquitectura en AWS</w:t>
       </w:r>
@@ -600,132 +559,23 @@
     </w:p>
     <w:p/>
     <w:p>
+      <w:pPr>
+        <w:jc w:val="both"/>
+      </w:pPr>
       <w:r>
         <w:tab/>
       </w:r>
-      <w:hyperlink r:id="rId6" w:history="1">
-        <w:r>
-          <w:rPr>
-            <w:rStyle w:val="Hipervnculo"/>
-          </w:rPr>
-          <w:t>https://www.newegg.com/netgear-rr230400-100nes/p/0E6-0019-000Z5?Description=nas%20rack&amp;cm_re=nas_rack-_-0E6-0019-000Z5-_-Product</w:t>
-        </w:r>
-      </w:hyperlink>
-      <w:r>
-        <w:t xml:space="preserve">  Alberga 4</w:t>
-      </w:r>
-      <w:r>
-        <w:t>. (x2 productos).</w:t>
-      </w:r>
-    </w:p>
-    <w:p/>
-    <w:p>
+      <w:r>
+        <w:t>Queremos disponer una arquitectura similar a la presentada en el diagrama anterior, sólo que por medio de componentes físico constituyendo un CPD. Los elementos elegidos para tal fin y sus propiedades más sugerentes son:</w:t>
+      </w:r>
+    </w:p>
+    <w:p>
+      <w:pPr>
+        <w:jc w:val="both"/>
+      </w:pPr>
       <w:r>
         <w:tab/>
-      </w:r>
-      <w:hyperlink r:id="rId7" w:history="1">
-        <w:r>
-          <w:rPr>
-            <w:rStyle w:val="Hipervnculo"/>
-          </w:rPr>
-          <w:t>https://www.newegg.com/hpe-proliant-dl20-gen10-p06479-b21-rack/p/3C6-000J-00GC0?Description=server%20processor%20rack&amp;cm_re=server_processor_rack-_-3C6-000J-00GC0-_-Product</w:t>
-        </w:r>
-      </w:hyperlink>
-      <w:r>
-        <w:t xml:space="preserve"> (1 por cada </w:t>
-      </w:r>
-      <w:r>
-        <w:t>capa, duplicados) Procesador Intel Xeon</w:t>
-      </w:r>
-    </w:p>
-    <w:p/>
-    <w:p>
-      <w:r>
-        <w:tab/>
-        <w:t xml:space="preserve">Una posibilidad que no sé si es factible o no: tener un VPN </w:t>
-      </w:r>
-      <w:proofErr w:type="spellStart"/>
-      <w:r>
-        <w:t>Router</w:t>
-      </w:r>
-      <w:proofErr w:type="spellEnd"/>
-      <w:r>
-        <w:t xml:space="preserve"> (en vez el mostrado anteriormente) que cuente también con balanceador de carga: </w:t>
-      </w:r>
-      <w:hyperlink r:id="rId8" w:history="1">
-        <w:r>
-          <w:rPr>
-            <w:rStyle w:val="Hipervnculo"/>
-          </w:rPr>
-          <w:t>https://www.newegg.com/utt-er4240g-10-100-1000mbps/p/0XK-00BE-00004?Description=vpn%20%2b%20load%20balancer&amp;cm_re=vpn_%2b_load_balancer-_-9SIAE8J7603734-_-Product</w:t>
-        </w:r>
-      </w:hyperlink>
-      <w:r>
-        <w:t xml:space="preserve">  (marca UTT, nunca había oído).</w:t>
-      </w:r>
-      <w:r>
-        <w:t xml:space="preserve"> [si es opción para balanceador de carga, debe utilizarse para dos funciones, es posible con uno ¿?]</w:t>
-      </w:r>
-      <w:r>
-        <w:t xml:space="preserve"> (x2)</w:t>
-      </w:r>
-    </w:p>
-    <w:p/>
-    <w:p>
-      <w:r>
-        <w:tab/>
-        <w:t xml:space="preserve">Discos duros (x8) </w:t>
-      </w:r>
-      <w:hyperlink r:id="rId9" w:history="1">
-        <w:r>
-          <w:rPr>
-            <w:rStyle w:val="Hipervnculo"/>
-          </w:rPr>
-          <w:t>https://www.newegg.com/p/0D9-00HS-00003</w:t>
-        </w:r>
-      </w:hyperlink>
-      <w:r>
-        <w:t xml:space="preserve"> de 120GB</w:t>
-      </w:r>
-    </w:p>
-    <w:p/>
-    <w:p>
-      <w:r>
-        <w:tab/>
-        <w:t>Rack para almacenar todos los componentes en un mismo armario, de modo que siempre esté montado el sistema y se pueda transportar con facilidad:</w:t>
-      </w:r>
-    </w:p>
-    <w:p>
-      <w:hyperlink r:id="rId10" w:history="1">
-        <w:r>
-          <w:rPr>
-            <w:rStyle w:val="Hipervnculo"/>
-          </w:rPr>
-          <w:t>https://www.newegg.com/tripp-lite-srw18us-wall-mount-cabinet/p/N82E16816228064?Description=rack%20cabinet&amp;cm_re=rack_cabinet-_-16-228-064-_-Product</w:t>
-        </w:r>
-      </w:hyperlink>
-      <w:r>
-        <w:t xml:space="preserve"> (x2 arma</w:t>
-      </w:r>
-      <w:r>
-        <w:t>rios de 18U).</w:t>
-      </w:r>
-    </w:p>
-    <w:p/>
-    <w:p>
-      <w:r>
-        <w:t xml:space="preserve">¿Tener el rack replicado en otro lugar alejado del principal para hacer las veces de “zonas de disponibilidad”? </w:t>
-      </w:r>
-    </w:p>
-    <w:p>
-      <w:r>
-        <w:t>Añadiría un párrafo explicando que al presupuesto que quede de esta parte, debería sumarse el coste de cables de alimentación, etc. que son necesarios para el montaje completo</w:t>
-      </w:r>
-      <w:r>
-        <w:t>,</w:t>
-      </w:r>
-      <w:r>
-        <w:t xml:space="preserve"> así como el alquiler o compra de los establecimientos en los que montar. </w:t>
+        <w:t>Empezando por los servidores requeridos para la puesta en marcha del servicio:</w:t>
       </w:r>
     </w:p>
     <w:p>
@@ -733,14 +583,58 @@
         <w:pStyle w:val="Prrafodelista"/>
         <w:numPr>
           <w:ilvl w:val="0"/>
-          <w:numId w:val="5"/>
-        </w:numPr>
-      </w:pPr>
-      <w:r>
-        <w:t>Contratación Internet con dos compañías diferentes para tener dos proveedores diferentes en caso de caídas.</w:t>
-      </w:r>
-      <w:r>
-        <w:t xml:space="preserve"> Línea auxiliar de electricidad.</w:t>
+          <w:numId w:val="3"/>
+        </w:numPr>
+        <w:jc w:val="both"/>
+      </w:pPr>
+      <w:r>
+        <w:t>HPE ProLiant DL20 G10</w:t>
+      </w:r>
+      <w:r>
+        <w:t>:</w:t>
+      </w:r>
+    </w:p>
+    <w:p>
+      <w:pPr>
+        <w:pStyle w:val="Prrafodelista"/>
+        <w:numPr>
+          <w:ilvl w:val="1"/>
+          <w:numId w:val="3"/>
+        </w:numPr>
+        <w:jc w:val="both"/>
+      </w:pPr>
+      <w:r>
+        <w:t>Cuenta con procesador Intel Zeon E-2134.</w:t>
+      </w:r>
+    </w:p>
+    <w:p>
+      <w:pPr>
+        <w:pStyle w:val="Prrafodelista"/>
+        <w:numPr>
+          <w:ilvl w:val="1"/>
+          <w:numId w:val="3"/>
+        </w:numPr>
+        <w:jc w:val="both"/>
+      </w:pPr>
+      <w:r>
+        <w:t>Se disponen 4 de ellos, de modo que la capa de API y la capa de BD cuente</w:t>
+      </w:r>
+      <w:r>
+        <w:t>n con 2 cada uno: uno principal y otro de soporte frente a fallos en el sistema.</w:t>
+      </w:r>
+    </w:p>
+    <w:p>
+      <w:pPr>
+        <w:jc w:val="both"/>
+      </w:pPr>
+    </w:p>
+    <w:p>
+      <w:pPr>
+        <w:ind w:left="708"/>
+        <w:jc w:val="both"/>
+      </w:pPr>
+      <w:r>
+        <w:t>Para el almacenamiento persistente de los datos de la Base de Datos:</w:t>
       </w:r>
     </w:p>
     <w:p>
@@ -748,24 +642,387 @@
         <w:pStyle w:val="Prrafodelista"/>
         <w:numPr>
           <w:ilvl w:val="0"/>
-          <w:numId w:val="5"/>
-        </w:numPr>
-      </w:pPr>
-      <w:r>
-        <w:t>Hay que tener en cuenta el gasto que supondrá conseguir los servicios de seguridad contra incendios, etc.</w:t>
-      </w:r>
+          <w:numId w:val="8"/>
+        </w:numPr>
+        <w:jc w:val="both"/>
+      </w:pPr>
+      <w:r>
+        <w:t>NETGEAR ReadyNAS 2304</w:t>
+      </w:r>
+      <w:r>
+        <w:t>:</w:t>
+      </w:r>
+    </w:p>
+    <w:p>
+      <w:pPr>
+        <w:pStyle w:val="Prrafodelista"/>
+        <w:numPr>
+          <w:ilvl w:val="1"/>
+          <w:numId w:val="8"/>
+        </w:numPr>
+        <w:jc w:val="both"/>
+      </w:pPr>
+      <w:r>
+        <w:t>Servidor NAS para albergar hasta 4 discos duros.</w:t>
+      </w:r>
+    </w:p>
+    <w:p>
+      <w:pPr>
+        <w:pStyle w:val="Prrafodelista"/>
+        <w:numPr>
+          <w:ilvl w:val="1"/>
+          <w:numId w:val="8"/>
+        </w:numPr>
+        <w:jc w:val="both"/>
+      </w:pPr>
+      <w:r>
+        <w:t>Permite replicación rápida entre dispositivos similares.</w:t>
+      </w:r>
+    </w:p>
+    <w:p>
+      <w:pPr>
+        <w:pStyle w:val="Prrafodelista"/>
+        <w:numPr>
+          <w:ilvl w:val="1"/>
+          <w:numId w:val="8"/>
+        </w:numPr>
+        <w:jc w:val="both"/>
+      </w:pPr>
+      <w:r>
+        <w:t>Son necesarios 2 componentes, de modo que las peticiones sean servidas por uno y el otro haga las veces de réplica de datos.</w:t>
+      </w:r>
+    </w:p>
+    <w:p>
+      <w:pPr>
+        <w:pStyle w:val="Prrafodelista"/>
+        <w:ind w:left="1496"/>
+        <w:jc w:val="both"/>
+      </w:pPr>
     </w:p>
     <w:p>
       <w:pPr>
         <w:pStyle w:val="Prrafodelista"/>
         <w:numPr>
           <w:ilvl w:val="0"/>
-          <w:numId w:val="5"/>
-        </w:numPr>
-      </w:pPr>
-      <w:r>
-        <w:t>Zonas de disponibilidad: conectar cada uno a una línea eléctrica y proveedor de Internet distinto.</w:t>
-      </w:r>
+          <w:numId w:val="8"/>
+        </w:numPr>
+        <w:jc w:val="both"/>
+      </w:pPr>
+      <w:r>
+        <w:t>Vaseky 2.5’’ SATA 3 III SSD MLC</w:t>
+      </w:r>
+      <w:r>
+        <w:t>:</w:t>
+      </w:r>
+    </w:p>
+    <w:p>
+      <w:pPr>
+        <w:pStyle w:val="Prrafodelista"/>
+        <w:numPr>
+          <w:ilvl w:val="1"/>
+          <w:numId w:val="8"/>
+        </w:numPr>
+        <w:jc w:val="both"/>
+      </w:pPr>
+      <w:r>
+        <w:t>Discos duros SSD de 120 GB.</w:t>
+      </w:r>
+    </w:p>
+    <w:p>
+      <w:pPr>
+        <w:pStyle w:val="Prrafodelista"/>
+        <w:numPr>
+          <w:ilvl w:val="1"/>
+          <w:numId w:val="8"/>
+        </w:numPr>
+        <w:jc w:val="both"/>
+      </w:pPr>
+      <w:r>
+        <w:t>Necesarias 8 unidades.</w:t>
+      </w:r>
+    </w:p>
+    <w:p>
+      <w:pPr>
+        <w:pStyle w:val="Prrafodelista"/>
+        <w:ind w:left="1496"/>
+        <w:jc w:val="both"/>
+      </w:pPr>
+    </w:p>
+    <w:p>
+      <w:pPr>
+        <w:ind w:firstLine="708"/>
+        <w:jc w:val="both"/>
+      </w:pPr>
+      <w:r>
+        <w:t>En cuanto al servicio en la red y la distribución de peticiones, se encuentra solución en un mismo componente:</w:t>
+      </w:r>
+    </w:p>
+    <w:p>
+      <w:pPr>
+        <w:pStyle w:val="Prrafodelista"/>
+        <w:numPr>
+          <w:ilvl w:val="0"/>
+          <w:numId w:val="9"/>
+        </w:numPr>
+        <w:jc w:val="both"/>
+        <w:rPr>
+          <w:lang w:val="en-US"/>
+        </w:rPr>
+      </w:pPr>
+      <w:r>
+        <w:rPr>
+          <w:lang w:val="en-US"/>
+        </w:rPr>
+        <w:t>UTT ER4240G Business Gigabit R</w:t>
+      </w:r>
+      <w:r>
+        <w:rPr>
+          <w:lang w:val="en-US"/>
+        </w:rPr>
+        <w:t>outer</w:t>
+      </w:r>
+      <w:r>
+        <w:rPr>
+          <w:lang w:val="en-US"/>
+        </w:rPr>
+        <w:t>:</w:t>
+      </w:r>
+    </w:p>
+    <w:p>
+      <w:pPr>
+        <w:pStyle w:val="Prrafodelista"/>
+        <w:numPr>
+          <w:ilvl w:val="1"/>
+          <w:numId w:val="9"/>
+        </w:numPr>
+        <w:jc w:val="both"/>
+      </w:pPr>
+      <w:r>
+        <w:t>Router NAT para configuración d</w:t>
+      </w:r>
+      <w:r>
+        <w:t>e VPN.</w:t>
+      </w:r>
+    </w:p>
+    <w:p>
+      <w:pPr>
+        <w:pStyle w:val="Prrafodelista"/>
+        <w:numPr>
+          <w:ilvl w:val="1"/>
+          <w:numId w:val="9"/>
+        </w:numPr>
+        <w:jc w:val="both"/>
+      </w:pPr>
+      <w:r>
+        <w:t>4 puertos WAN y 4 puertos L</w:t>
+      </w:r>
+      <w:r>
+        <w:t>AN.</w:t>
+      </w:r>
+    </w:p>
+    <w:p>
+      <w:pPr>
+        <w:pStyle w:val="Prrafodelista"/>
+        <w:numPr>
+          <w:ilvl w:val="1"/>
+          <w:numId w:val="9"/>
+        </w:numPr>
+        <w:jc w:val="both"/>
+      </w:pPr>
+      <w:r>
+        <w:t>Balanceador de carga.</w:t>
+      </w:r>
+    </w:p>
+    <w:p>
+      <w:pPr>
+        <w:pStyle w:val="Prrafodelista"/>
+        <w:numPr>
+          <w:ilvl w:val="1"/>
+          <w:numId w:val="9"/>
+        </w:numPr>
+        <w:jc w:val="both"/>
+      </w:pPr>
+      <w:r>
+        <w:t>Necesarias 2 unidades.</w:t>
+      </w:r>
+    </w:p>
+    <w:p>
+      <w:pPr>
+        <w:jc w:val="both"/>
+      </w:pPr>
+    </w:p>
+    <w:p>
+      <w:pPr>
+        <w:ind w:firstLine="708"/>
+        <w:jc w:val="both"/>
+      </w:pPr>
+      <w:r>
+        <w:t>Para mejor disposición de los anteriores componentes, en cuanto a orden y también facilidad de transporte, se considera:</w:t>
+      </w:r>
+    </w:p>
+    <w:p>
+      <w:pPr>
+        <w:pStyle w:val="Prrafodelista"/>
+        <w:numPr>
+          <w:ilvl w:val="0"/>
+          <w:numId w:val="10"/>
+        </w:numPr>
+        <w:jc w:val="both"/>
+        <w:rPr>
+          <w:lang w:val="en-US"/>
+        </w:rPr>
+      </w:pPr>
+      <w:r>
+        <w:rPr>
+          <w:lang w:val="en-US"/>
+        </w:rPr>
+        <w:t>Tripp Lite 18U Wall-Mount Rack Enclosure Cabinet</w:t>
+      </w:r>
+      <w:r>
+        <w:rPr>
+          <w:lang w:val="en-US"/>
+        </w:rPr>
+        <w:t>:</w:t>
+      </w:r>
+    </w:p>
+    <w:p>
+      <w:pPr>
+        <w:pStyle w:val="Prrafodelista"/>
+        <w:numPr>
+          <w:ilvl w:val="1"/>
+          <w:numId w:val="10"/>
+        </w:numPr>
+        <w:jc w:val="both"/>
+        <w:rPr>
+          <w:lang w:val="en-US"/>
+        </w:rPr>
+      </w:pPr>
+      <w:r>
+        <w:rPr>
+          <w:lang w:val="en-US"/>
+        </w:rPr>
+        <w:t>Armario Rack de 18U.</w:t>
+      </w:r>
+    </w:p>
+    <w:p>
+      <w:pPr>
+        <w:pStyle w:val="Prrafodelista"/>
+        <w:numPr>
+          <w:ilvl w:val="2"/>
+          <w:numId w:val="10"/>
+        </w:numPr>
+        <w:jc w:val="both"/>
+      </w:pPr>
+      <w:r>
+        <w:t>La capacidad es superior a</w:t>
+      </w:r>
+      <w:r>
+        <w:t xml:space="preserve"> la actualmente necesaria, pero se considera una inversión </w:t>
+      </w:r>
+      <w:r>
+        <w:t>por</w:t>
+      </w:r>
+      <w:r>
+        <w:t xml:space="preserve"> posible crecimiento del servicio.</w:t>
+      </w:r>
+    </w:p>
+    <w:p>
+      <w:pPr>
+        <w:pStyle w:val="Prrafodelista"/>
+        <w:numPr>
+          <w:ilvl w:val="1"/>
+          <w:numId w:val="10"/>
+        </w:numPr>
+        <w:jc w:val="both"/>
+      </w:pPr>
+      <w:r>
+        <w:t xml:space="preserve">Los componentes </w:t>
+      </w:r>
+      <w:r>
+        <w:t xml:space="preserve">previamente detallados pueden acoplarse a un Rack. </w:t>
+      </w:r>
+    </w:p>
+    <w:p>
+      <w:pPr>
+        <w:pStyle w:val="Prrafodelista"/>
+        <w:numPr>
+          <w:ilvl w:val="1"/>
+          <w:numId w:val="10"/>
+        </w:numPr>
+        <w:jc w:val="both"/>
+      </w:pPr>
+      <w:r>
+        <w:t>2 unidades</w:t>
+      </w:r>
+      <w:r>
+        <w:t>: una por cada</w:t>
+      </w:r>
+      <w:r>
+        <w:t xml:space="preserve"> </w:t>
+      </w:r>
+      <w:r>
+        <w:t>zona</w:t>
+      </w:r>
+      <w:r>
+        <w:t xml:space="preserve"> de disponibilidad (comentadas a continuación).</w:t>
+      </w:r>
+    </w:p>
+    <w:p>
+      <w:pPr>
+        <w:jc w:val="both"/>
+      </w:pPr>
+    </w:p>
+    <w:p>
+      <w:pPr>
+        <w:ind w:firstLine="708"/>
+        <w:jc w:val="both"/>
+      </w:pPr>
+      <w:r>
+        <w:lastRenderedPageBreak/>
+        <w:t xml:space="preserve">Cabe destacar que la arquitectura de parte del cliente web, se virtualizaría incluso en el caso del CPD. De modo que no necesitamos especificar más componentes físicos que los ya indicados. </w:t>
+      </w:r>
+    </w:p>
+    <w:p>
+      <w:pPr>
+        <w:ind w:firstLine="708"/>
+        <w:jc w:val="both"/>
+      </w:pPr>
+      <w:r>
+        <w:t>En cuanto a las zonas de disponibilidad, se pretende contratar los servicios de red a dos proveedores de Internet distintos, de modo que no se pierda la conexión del servicio por completo en caso de caída de alguna de las compañías. Con el mismo propósito, pero en cuanto a caídas de la red eléctrica, se quiere disponer de dos circuitos eléctricos diferenciados.</w:t>
+      </w:r>
+    </w:p>
+    <w:p>
+      <w:pPr>
+        <w:ind w:firstLine="708"/>
+        <w:jc w:val="both"/>
+      </w:pPr>
+      <w:r>
+        <w:t xml:space="preserve">Aunque no están presentes en el presupuesto actual, no hay que olvidar que una partida </w:t>
+      </w:r>
+      <w:r>
+        <w:t>es necesaria íntegramente a la compra de cables de alimentación, cables de red y demás hardware básico para el montaje del CPD en su totalidad.</w:t>
+      </w:r>
+    </w:p>
+    <w:p>
+      <w:pPr>
+        <w:ind w:firstLine="708"/>
+        <w:jc w:val="both"/>
+      </w:pPr>
+      <w:r>
+        <w:t>Además, siendo un emplazamiento físico, debería contemplarse el gasto económico para el alquiler o compra de un establecimiento en el que emplazar el CPD, que cuente a su vez con medidas de seguridad estrictas para este tipo de ambientes (refrigeración, medidas antiincendios, emplazamiento sin riesgo de inundaciones, etc.).</w:t>
+      </w:r>
+    </w:p>
+    <w:p>
+      <w:pPr>
+        <w:ind w:firstLine="708"/>
+        <w:jc w:val="both"/>
+      </w:pPr>
+    </w:p>
+    <w:p>
+      <w:pPr>
+        <w:ind w:left="708"/>
+        <w:jc w:val="both"/>
+      </w:pPr>
     </w:p>
     <w:p>
       <w:r>
@@ -1011,6 +1268,345 @@
     </w:lvl>
   </w:abstractNum>
   <w:abstractNum w:abstractNumId="2" w15:restartNumberingAfterBreak="0">
+    <w:nsid w:val="250C76DA"/>
+    <w:multiLevelType w:val="hybridMultilevel"/>
+    <w:tmpl w:val="A0B84E54"/>
+    <w:lvl w:ilvl="0" w:tplc="0C0A0001">
+      <w:start w:val="1"/>
+      <w:numFmt w:val="bullet"/>
+      <w:lvlText w:val=""/>
+      <w:lvlJc w:val="left"/>
+      <w:pPr>
+        <w:ind w:left="720" w:hanging="360"/>
+      </w:pPr>
+      <w:rPr>
+        <w:rFonts w:ascii="Symbol" w:hAnsi="Symbol" w:hint="default"/>
+      </w:rPr>
+    </w:lvl>
+    <w:lvl w:ilvl="1" w:tplc="0C0A0003" w:tentative="1">
+      <w:start w:val="1"/>
+      <w:numFmt w:val="bullet"/>
+      <w:lvlText w:val="o"/>
+      <w:lvlJc w:val="left"/>
+      <w:pPr>
+        <w:ind w:left="1440" w:hanging="360"/>
+      </w:pPr>
+      <w:rPr>
+        <w:rFonts w:ascii="Courier New" w:hAnsi="Courier New" w:cs="Courier New" w:hint="default"/>
+      </w:rPr>
+    </w:lvl>
+    <w:lvl w:ilvl="2" w:tplc="0C0A0005" w:tentative="1">
+      <w:start w:val="1"/>
+      <w:numFmt w:val="bullet"/>
+      <w:lvlText w:val=""/>
+      <w:lvlJc w:val="left"/>
+      <w:pPr>
+        <w:ind w:left="2160" w:hanging="360"/>
+      </w:pPr>
+      <w:rPr>
+        <w:rFonts w:ascii="Wingdings" w:hAnsi="Wingdings" w:hint="default"/>
+      </w:rPr>
+    </w:lvl>
+    <w:lvl w:ilvl="3" w:tplc="0C0A0001" w:tentative="1">
+      <w:start w:val="1"/>
+      <w:numFmt w:val="bullet"/>
+      <w:lvlText w:val=""/>
+      <w:lvlJc w:val="left"/>
+      <w:pPr>
+        <w:ind w:left="2880" w:hanging="360"/>
+      </w:pPr>
+      <w:rPr>
+        <w:rFonts w:ascii="Symbol" w:hAnsi="Symbol" w:hint="default"/>
+      </w:rPr>
+    </w:lvl>
+    <w:lvl w:ilvl="4" w:tplc="0C0A0003" w:tentative="1">
+      <w:start w:val="1"/>
+      <w:numFmt w:val="bullet"/>
+      <w:lvlText w:val="o"/>
+      <w:lvlJc w:val="left"/>
+      <w:pPr>
+        <w:ind w:left="3600" w:hanging="360"/>
+      </w:pPr>
+      <w:rPr>
+        <w:rFonts w:ascii="Courier New" w:hAnsi="Courier New" w:cs="Courier New" w:hint="default"/>
+      </w:rPr>
+    </w:lvl>
+    <w:lvl w:ilvl="5" w:tplc="0C0A0005" w:tentative="1">
+      <w:start w:val="1"/>
+      <w:numFmt w:val="bullet"/>
+      <w:lvlText w:val=""/>
+      <w:lvlJc w:val="left"/>
+      <w:pPr>
+        <w:ind w:left="4320" w:hanging="360"/>
+      </w:pPr>
+      <w:rPr>
+        <w:rFonts w:ascii="Wingdings" w:hAnsi="Wingdings" w:hint="default"/>
+      </w:rPr>
+    </w:lvl>
+    <w:lvl w:ilvl="6" w:tplc="0C0A0001" w:tentative="1">
+      <w:start w:val="1"/>
+      <w:numFmt w:val="bullet"/>
+      <w:lvlText w:val=""/>
+      <w:lvlJc w:val="left"/>
+      <w:pPr>
+        <w:ind w:left="5040" w:hanging="360"/>
+      </w:pPr>
+      <w:rPr>
+        <w:rFonts w:ascii="Symbol" w:hAnsi="Symbol" w:hint="default"/>
+      </w:rPr>
+    </w:lvl>
+    <w:lvl w:ilvl="7" w:tplc="0C0A0003" w:tentative="1">
+      <w:start w:val="1"/>
+      <w:numFmt w:val="bullet"/>
+      <w:lvlText w:val="o"/>
+      <w:lvlJc w:val="left"/>
+      <w:pPr>
+        <w:ind w:left="5760" w:hanging="360"/>
+      </w:pPr>
+      <w:rPr>
+        <w:rFonts w:ascii="Courier New" w:hAnsi="Courier New" w:cs="Courier New" w:hint="default"/>
+      </w:rPr>
+    </w:lvl>
+    <w:lvl w:ilvl="8" w:tplc="0C0A0005" w:tentative="1">
+      <w:start w:val="1"/>
+      <w:numFmt w:val="bullet"/>
+      <w:lvlText w:val=""/>
+      <w:lvlJc w:val="left"/>
+      <w:pPr>
+        <w:ind w:left="6480" w:hanging="360"/>
+      </w:pPr>
+      <w:rPr>
+        <w:rFonts w:ascii="Wingdings" w:hAnsi="Wingdings" w:hint="default"/>
+      </w:rPr>
+    </w:lvl>
+  </w:abstractNum>
+  <w:abstractNum w:abstractNumId="3" w15:restartNumberingAfterBreak="0">
+    <w:nsid w:val="2BF4632E"/>
+    <w:multiLevelType w:val="hybridMultilevel"/>
+    <w:tmpl w:val="8CFAD20E"/>
+    <w:lvl w:ilvl="0" w:tplc="0C0A0001">
+      <w:start w:val="1"/>
+      <w:numFmt w:val="bullet"/>
+      <w:lvlText w:val=""/>
+      <w:lvlJc w:val="left"/>
+      <w:pPr>
+        <w:ind w:left="776" w:hanging="360"/>
+      </w:pPr>
+      <w:rPr>
+        <w:rFonts w:ascii="Symbol" w:hAnsi="Symbol" w:hint="default"/>
+      </w:rPr>
+    </w:lvl>
+    <w:lvl w:ilvl="1" w:tplc="0C0A0001">
+      <w:start w:val="1"/>
+      <w:numFmt w:val="bullet"/>
+      <w:lvlText w:val=""/>
+      <w:lvlJc w:val="left"/>
+      <w:pPr>
+        <w:ind w:left="1496" w:hanging="360"/>
+      </w:pPr>
+      <w:rPr>
+        <w:rFonts w:ascii="Symbol" w:hAnsi="Symbol" w:hint="default"/>
+      </w:rPr>
+    </w:lvl>
+    <w:lvl w:ilvl="2" w:tplc="0C0A0005" w:tentative="1">
+      <w:start w:val="1"/>
+      <w:numFmt w:val="bullet"/>
+      <w:lvlText w:val=""/>
+      <w:lvlJc w:val="left"/>
+      <w:pPr>
+        <w:ind w:left="2216" w:hanging="360"/>
+      </w:pPr>
+      <w:rPr>
+        <w:rFonts w:ascii="Wingdings" w:hAnsi="Wingdings" w:hint="default"/>
+      </w:rPr>
+    </w:lvl>
+    <w:lvl w:ilvl="3" w:tplc="0C0A0001" w:tentative="1">
+      <w:start w:val="1"/>
+      <w:numFmt w:val="bullet"/>
+      <w:lvlText w:val=""/>
+      <w:lvlJc w:val="left"/>
+      <w:pPr>
+        <w:ind w:left="2936" w:hanging="360"/>
+      </w:pPr>
+      <w:rPr>
+        <w:rFonts w:ascii="Symbol" w:hAnsi="Symbol" w:hint="default"/>
+      </w:rPr>
+    </w:lvl>
+    <w:lvl w:ilvl="4" w:tplc="0C0A0003" w:tentative="1">
+      <w:start w:val="1"/>
+      <w:numFmt w:val="bullet"/>
+      <w:lvlText w:val="o"/>
+      <w:lvlJc w:val="left"/>
+      <w:pPr>
+        <w:ind w:left="3656" w:hanging="360"/>
+      </w:pPr>
+      <w:rPr>
+        <w:rFonts w:ascii="Courier New" w:hAnsi="Courier New" w:cs="Courier New" w:hint="default"/>
+      </w:rPr>
+    </w:lvl>
+    <w:lvl w:ilvl="5" w:tplc="0C0A0005" w:tentative="1">
+      <w:start w:val="1"/>
+      <w:numFmt w:val="bullet"/>
+      <w:lvlText w:val=""/>
+      <w:lvlJc w:val="left"/>
+      <w:pPr>
+        <w:ind w:left="4376" w:hanging="360"/>
+      </w:pPr>
+      <w:rPr>
+        <w:rFonts w:ascii="Wingdings" w:hAnsi="Wingdings" w:hint="default"/>
+      </w:rPr>
+    </w:lvl>
+    <w:lvl w:ilvl="6" w:tplc="0C0A0001" w:tentative="1">
+      <w:start w:val="1"/>
+      <w:numFmt w:val="bullet"/>
+      <w:lvlText w:val=""/>
+      <w:lvlJc w:val="left"/>
+      <w:pPr>
+        <w:ind w:left="5096" w:hanging="360"/>
+      </w:pPr>
+      <w:rPr>
+        <w:rFonts w:ascii="Symbol" w:hAnsi="Symbol" w:hint="default"/>
+      </w:rPr>
+    </w:lvl>
+    <w:lvl w:ilvl="7" w:tplc="0C0A0003" w:tentative="1">
+      <w:start w:val="1"/>
+      <w:numFmt w:val="bullet"/>
+      <w:lvlText w:val="o"/>
+      <w:lvlJc w:val="left"/>
+      <w:pPr>
+        <w:ind w:left="5816" w:hanging="360"/>
+      </w:pPr>
+      <w:rPr>
+        <w:rFonts w:ascii="Courier New" w:hAnsi="Courier New" w:cs="Courier New" w:hint="default"/>
+      </w:rPr>
+    </w:lvl>
+    <w:lvl w:ilvl="8" w:tplc="0C0A0005" w:tentative="1">
+      <w:start w:val="1"/>
+      <w:numFmt w:val="bullet"/>
+      <w:lvlText w:val=""/>
+      <w:lvlJc w:val="left"/>
+      <w:pPr>
+        <w:ind w:left="6536" w:hanging="360"/>
+      </w:pPr>
+      <w:rPr>
+        <w:rFonts w:ascii="Wingdings" w:hAnsi="Wingdings" w:hint="default"/>
+      </w:rPr>
+    </w:lvl>
+  </w:abstractNum>
+  <w:abstractNum w:abstractNumId="4" w15:restartNumberingAfterBreak="0">
+    <w:nsid w:val="3DB162E7"/>
+    <w:multiLevelType w:val="hybridMultilevel"/>
+    <w:tmpl w:val="3ECEB4D0"/>
+    <w:lvl w:ilvl="0" w:tplc="0C0A0001">
+      <w:start w:val="1"/>
+      <w:numFmt w:val="bullet"/>
+      <w:lvlText w:val=""/>
+      <w:lvlJc w:val="left"/>
+      <w:pPr>
+        <w:ind w:left="776" w:hanging="360"/>
+      </w:pPr>
+      <w:rPr>
+        <w:rFonts w:ascii="Symbol" w:hAnsi="Symbol" w:hint="default"/>
+      </w:rPr>
+    </w:lvl>
+    <w:lvl w:ilvl="1" w:tplc="0C0A0001">
+      <w:start w:val="1"/>
+      <w:numFmt w:val="bullet"/>
+      <w:lvlText w:val=""/>
+      <w:lvlJc w:val="left"/>
+      <w:pPr>
+        <w:ind w:left="1496" w:hanging="360"/>
+      </w:pPr>
+      <w:rPr>
+        <w:rFonts w:ascii="Symbol" w:hAnsi="Symbol" w:hint="default"/>
+      </w:rPr>
+    </w:lvl>
+    <w:lvl w:ilvl="2" w:tplc="0C0A0005">
+      <w:start w:val="1"/>
+      <w:numFmt w:val="bullet"/>
+      <w:lvlText w:val=""/>
+      <w:lvlJc w:val="left"/>
+      <w:pPr>
+        <w:ind w:left="2216" w:hanging="360"/>
+      </w:pPr>
+      <w:rPr>
+        <w:rFonts w:ascii="Wingdings" w:hAnsi="Wingdings" w:hint="default"/>
+      </w:rPr>
+    </w:lvl>
+    <w:lvl w:ilvl="3" w:tplc="0C0A0001" w:tentative="1">
+      <w:start w:val="1"/>
+      <w:numFmt w:val="bullet"/>
+      <w:lvlText w:val=""/>
+      <w:lvlJc w:val="left"/>
+      <w:pPr>
+        <w:ind w:left="2936" w:hanging="360"/>
+      </w:pPr>
+      <w:rPr>
+        <w:rFonts w:ascii="Symbol" w:hAnsi="Symbol" w:hint="default"/>
+      </w:rPr>
+    </w:lvl>
+    <w:lvl w:ilvl="4" w:tplc="0C0A0003" w:tentative="1">
+      <w:start w:val="1"/>
+      <w:numFmt w:val="bullet"/>
+      <w:lvlText w:val="o"/>
+      <w:lvlJc w:val="left"/>
+      <w:pPr>
+        <w:ind w:left="3656" w:hanging="360"/>
+      </w:pPr>
+      <w:rPr>
+        <w:rFonts w:ascii="Courier New" w:hAnsi="Courier New" w:cs="Courier New" w:hint="default"/>
+      </w:rPr>
+    </w:lvl>
+    <w:lvl w:ilvl="5" w:tplc="0C0A0005" w:tentative="1">
+      <w:start w:val="1"/>
+      <w:numFmt w:val="bullet"/>
+      <w:lvlText w:val=""/>
+      <w:lvlJc w:val="left"/>
+      <w:pPr>
+        <w:ind w:left="4376" w:hanging="360"/>
+      </w:pPr>
+      <w:rPr>
+        <w:rFonts w:ascii="Wingdings" w:hAnsi="Wingdings" w:hint="default"/>
+      </w:rPr>
+    </w:lvl>
+    <w:lvl w:ilvl="6" w:tplc="0C0A0001" w:tentative="1">
+      <w:start w:val="1"/>
+      <w:numFmt w:val="bullet"/>
+      <w:lvlText w:val=""/>
+      <w:lvlJc w:val="left"/>
+      <w:pPr>
+        <w:ind w:left="5096" w:hanging="360"/>
+      </w:pPr>
+      <w:rPr>
+        <w:rFonts w:ascii="Symbol" w:hAnsi="Symbol" w:hint="default"/>
+      </w:rPr>
+    </w:lvl>
+    <w:lvl w:ilvl="7" w:tplc="0C0A0003" w:tentative="1">
+      <w:start w:val="1"/>
+      <w:numFmt w:val="bullet"/>
+      <w:lvlText w:val="o"/>
+      <w:lvlJc w:val="left"/>
+      <w:pPr>
+        <w:ind w:left="5816" w:hanging="360"/>
+      </w:pPr>
+      <w:rPr>
+        <w:rFonts w:ascii="Courier New" w:hAnsi="Courier New" w:cs="Courier New" w:hint="default"/>
+      </w:rPr>
+    </w:lvl>
+    <w:lvl w:ilvl="8" w:tplc="0C0A0005" w:tentative="1">
+      <w:start w:val="1"/>
+      <w:numFmt w:val="bullet"/>
+      <w:lvlText w:val=""/>
+      <w:lvlJc w:val="left"/>
+      <w:pPr>
+        <w:ind w:left="6536" w:hanging="360"/>
+      </w:pPr>
+      <w:rPr>
+        <w:rFonts w:ascii="Wingdings" w:hAnsi="Wingdings" w:hint="default"/>
+      </w:rPr>
+    </w:lvl>
+  </w:abstractNum>
+  <w:abstractNum w:abstractNumId="5" w15:restartNumberingAfterBreak="0">
     <w:nsid w:val="416E53CC"/>
     <w:multiLevelType w:val="hybridMultilevel"/>
     <w:tmpl w:val="E806F03A"/>
@@ -1123,7 +1719,7 @@
       </w:rPr>
     </w:lvl>
   </w:abstractNum>
-  <w:abstractNum w:abstractNumId="3" w15:restartNumberingAfterBreak="0">
+  <w:abstractNum w:abstractNumId="6" w15:restartNumberingAfterBreak="0">
     <w:nsid w:val="436B25FA"/>
     <w:multiLevelType w:val="hybridMultilevel"/>
     <w:tmpl w:val="E1D2C38A"/>
@@ -1235,10 +1831,123 @@
       </w:rPr>
     </w:lvl>
   </w:abstractNum>
-  <w:abstractNum w:abstractNumId="4" w15:restartNumberingAfterBreak="0">
+  <w:abstractNum w:abstractNumId="7" w15:restartNumberingAfterBreak="0">
+    <w:nsid w:val="64DF1477"/>
+    <w:multiLevelType w:val="hybridMultilevel"/>
+    <w:tmpl w:val="C0646C02"/>
+    <w:lvl w:ilvl="0" w:tplc="0C0A0001">
+      <w:start w:val="1"/>
+      <w:numFmt w:val="bullet"/>
+      <w:lvlText w:val=""/>
+      <w:lvlJc w:val="left"/>
+      <w:pPr>
+        <w:ind w:left="776" w:hanging="360"/>
+      </w:pPr>
+      <w:rPr>
+        <w:rFonts w:ascii="Symbol" w:hAnsi="Symbol" w:hint="default"/>
+      </w:rPr>
+    </w:lvl>
+    <w:lvl w:ilvl="1" w:tplc="0C0A0001">
+      <w:start w:val="1"/>
+      <w:numFmt w:val="bullet"/>
+      <w:lvlText w:val=""/>
+      <w:lvlJc w:val="left"/>
+      <w:pPr>
+        <w:ind w:left="1496" w:hanging="360"/>
+      </w:pPr>
+      <w:rPr>
+        <w:rFonts w:ascii="Symbol" w:hAnsi="Symbol" w:hint="default"/>
+      </w:rPr>
+    </w:lvl>
+    <w:lvl w:ilvl="2" w:tplc="0C0A0001">
+      <w:start w:val="1"/>
+      <w:numFmt w:val="bullet"/>
+      <w:lvlText w:val=""/>
+      <w:lvlJc w:val="left"/>
+      <w:pPr>
+        <w:ind w:left="2216" w:hanging="360"/>
+      </w:pPr>
+      <w:rPr>
+        <w:rFonts w:ascii="Symbol" w:hAnsi="Symbol" w:hint="default"/>
+      </w:rPr>
+    </w:lvl>
+    <w:lvl w:ilvl="3" w:tplc="0C0A0001" w:tentative="1">
+      <w:start w:val="1"/>
+      <w:numFmt w:val="bullet"/>
+      <w:lvlText w:val=""/>
+      <w:lvlJc w:val="left"/>
+      <w:pPr>
+        <w:ind w:left="2936" w:hanging="360"/>
+      </w:pPr>
+      <w:rPr>
+        <w:rFonts w:ascii="Symbol" w:hAnsi="Symbol" w:hint="default"/>
+      </w:rPr>
+    </w:lvl>
+    <w:lvl w:ilvl="4" w:tplc="0C0A0003" w:tentative="1">
+      <w:start w:val="1"/>
+      <w:numFmt w:val="bullet"/>
+      <w:lvlText w:val="o"/>
+      <w:lvlJc w:val="left"/>
+      <w:pPr>
+        <w:ind w:left="3656" w:hanging="360"/>
+      </w:pPr>
+      <w:rPr>
+        <w:rFonts w:ascii="Courier New" w:hAnsi="Courier New" w:cs="Courier New" w:hint="default"/>
+      </w:rPr>
+    </w:lvl>
+    <w:lvl w:ilvl="5" w:tplc="0C0A0005" w:tentative="1">
+      <w:start w:val="1"/>
+      <w:numFmt w:val="bullet"/>
+      <w:lvlText w:val=""/>
+      <w:lvlJc w:val="left"/>
+      <w:pPr>
+        <w:ind w:left="4376" w:hanging="360"/>
+      </w:pPr>
+      <w:rPr>
+        <w:rFonts w:ascii="Wingdings" w:hAnsi="Wingdings" w:hint="default"/>
+      </w:rPr>
+    </w:lvl>
+    <w:lvl w:ilvl="6" w:tplc="0C0A0001" w:tentative="1">
+      <w:start w:val="1"/>
+      <w:numFmt w:val="bullet"/>
+      <w:lvlText w:val=""/>
+      <w:lvlJc w:val="left"/>
+      <w:pPr>
+        <w:ind w:left="5096" w:hanging="360"/>
+      </w:pPr>
+      <w:rPr>
+        <w:rFonts w:ascii="Symbol" w:hAnsi="Symbol" w:hint="default"/>
+      </w:rPr>
+    </w:lvl>
+    <w:lvl w:ilvl="7" w:tplc="0C0A0003" w:tentative="1">
+      <w:start w:val="1"/>
+      <w:numFmt w:val="bullet"/>
+      <w:lvlText w:val="o"/>
+      <w:lvlJc w:val="left"/>
+      <w:pPr>
+        <w:ind w:left="5816" w:hanging="360"/>
+      </w:pPr>
+      <w:rPr>
+        <w:rFonts w:ascii="Courier New" w:hAnsi="Courier New" w:cs="Courier New" w:hint="default"/>
+      </w:rPr>
+    </w:lvl>
+    <w:lvl w:ilvl="8" w:tplc="0C0A0005" w:tentative="1">
+      <w:start w:val="1"/>
+      <w:numFmt w:val="bullet"/>
+      <w:lvlText w:val=""/>
+      <w:lvlJc w:val="left"/>
+      <w:pPr>
+        <w:ind w:left="6536" w:hanging="360"/>
+      </w:pPr>
+      <w:rPr>
+        <w:rFonts w:ascii="Wingdings" w:hAnsi="Wingdings" w:hint="default"/>
+      </w:rPr>
+    </w:lvl>
+  </w:abstractNum>
+  <w:abstractNum w:abstractNumId="8" w15:restartNumberingAfterBreak="0">
     <w:nsid w:val="72BF4BD5"/>
     <w:multiLevelType w:val="hybridMultilevel"/>
-    <w:tmpl w:val="1B96A002"/>
+    <w:tmpl w:val="CD94637A"/>
     <w:lvl w:ilvl="0" w:tplc="0C0A0001">
       <w:start w:val="1"/>
       <w:numFmt w:val="bullet"/>
@@ -1275,7 +1984,7 @@
         <w:rFonts w:ascii="Symbol" w:hAnsi="Symbol" w:hint="default"/>
       </w:rPr>
     </w:lvl>
-    <w:lvl w:ilvl="3" w:tplc="0C0A0001" w:tentative="1">
+    <w:lvl w:ilvl="3" w:tplc="0C0A0001">
       <w:start w:val="1"/>
       <w:numFmt w:val="bullet"/>
       <w:lvlText w:val=""/>
@@ -1348,7 +2057,7 @@
       </w:rPr>
     </w:lvl>
   </w:abstractNum>
-  <w:abstractNum w:abstractNumId="5" w15:restartNumberingAfterBreak="0">
+  <w:abstractNum w:abstractNumId="9" w15:restartNumberingAfterBreak="0">
     <w:nsid w:val="7448333C"/>
     <w:multiLevelType w:val="hybridMultilevel"/>
     <w:tmpl w:val="7688C6C6"/>
@@ -1461,22 +2170,34 @@
     </w:lvl>
   </w:abstractNum>
   <w:num w:numId="1">
-    <w:abstractNumId w:val="5"/>
+    <w:abstractNumId w:val="9"/>
   </w:num>
   <w:num w:numId="2">
     <w:abstractNumId w:val="0"/>
   </w:num>
   <w:num w:numId="3">
-    <w:abstractNumId w:val="4"/>
+    <w:abstractNumId w:val="8"/>
   </w:num>
   <w:num w:numId="4">
-    <w:abstractNumId w:val="3"/>
+    <w:abstractNumId w:val="6"/>
   </w:num>
   <w:num w:numId="5">
     <w:abstractNumId w:val="1"/>
   </w:num>
   <w:num w:numId="6">
+    <w:abstractNumId w:val="5"/>
+  </w:num>
+  <w:num w:numId="7">
     <w:abstractNumId w:val="2"/>
+  </w:num>
+  <w:num w:numId="8">
+    <w:abstractNumId w:val="4"/>
+  </w:num>
+  <w:num w:numId="9">
+    <w:abstractNumId w:val="3"/>
+  </w:num>
+  <w:num w:numId="10">
+    <w:abstractNumId w:val="7"/>
   </w:num>
 </w:numbering>
 </file>

--- a/doc/Plan de Sistemas.docx
+++ b/doc/Plan de Sistemas.docx
@@ -1,6 +1,6 @@
 
 <file path=word/document.xml><?xml version="1.0" encoding="utf-8"?>
-<w:document xmlns:wpc="http://schemas.microsoft.com/office/word/2010/wordprocessingCanvas" xmlns:cx="http://schemas.microsoft.com/office/drawing/2014/chartex" xmlns:cx1="http://schemas.microsoft.com/office/drawing/2015/9/8/chartex" xmlns:cx2="http://schemas.microsoft.com/office/drawing/2015/10/21/chartex" xmlns:cx3="http://schemas.microsoft.com/office/drawing/2016/5/9/chartex" xmlns:cx4="http://schemas.microsoft.com/office/drawing/2016/5/10/chartex" xmlns:cx5="http://schemas.microsoft.com/office/drawing/2016/5/11/chartex" xmlns:cx6="http://schemas.microsoft.com/office/drawing/2016/5/12/chartex" xmlns:cx7="http://schemas.microsoft.com/office/drawing/2016/5/13/chartex" xmlns:cx8="http://schemas.microsoft.com/office/drawing/2016/5/14/chartex" xmlns:mc="http://schemas.openxmlformats.org/markup-compatibility/2006" xmlns:aink="http://schemas.microsoft.com/office/drawing/2016/ink" xmlns:am3d="http://schemas.microsoft.com/office/drawing/2017/model3d" xmlns:o="urn:schemas-microsoft-com:office:office" xmlns:r="http://schemas.openxmlformats.org/officeDocument/2006/relationships" xmlns:m="http://schemas.openxmlformats.org/officeDocument/2006/math" xmlns:v="urn:schemas-microsoft-com:vml" xmlns:wp14="http://schemas.microsoft.com/office/word/2010/wordprocessingDrawing" xmlns:wp="http://schemas.openxmlformats.org/drawingml/2006/wordprocessingDrawing" xmlns:w10="urn:schemas-microsoft-com:office:word" xmlns:w="http://schemas.openxmlformats.org/wordprocessingml/2006/main" xmlns:w14="http://schemas.microsoft.com/office/word/2010/wordml" xmlns:w15="http://schemas.microsoft.com/office/word/2012/wordml" xmlns:w16cex="http://schemas.microsoft.com/office/word/2018/wordml/cex" xmlns:w16cid="http://schemas.microsoft.com/office/word/2016/wordml/cid" xmlns:w16="http://schemas.microsoft.com/office/word/2018/wordml" xmlns:w16se="http://schemas.microsoft.com/office/word/2015/wordml/symex" xmlns:wpg="http://schemas.microsoft.com/office/word/2010/wordprocessingGroup" xmlns:wpi="http://schemas.microsoft.com/office/word/2010/wordprocessingInk" xmlns:wne="http://schemas.microsoft.com/office/word/2006/wordml" xmlns:wps="http://schemas.microsoft.com/office/word/2010/wordprocessingShape" mc:Ignorable="w14 w15 w16se w16cid w16 w16cex wp14">
+<w:document xmlns:wpc="http://schemas.microsoft.com/office/word/2010/wordprocessingCanvas" xmlns:cx="http://schemas.microsoft.com/office/drawing/2014/chartex" xmlns:cx1="http://schemas.microsoft.com/office/drawing/2015/9/8/chartex" xmlns:cx2="http://schemas.microsoft.com/office/drawing/2015/10/21/chartex" xmlns:cx3="http://schemas.microsoft.com/office/drawing/2016/5/9/chartex" xmlns:cx4="http://schemas.microsoft.com/office/drawing/2016/5/10/chartex" xmlns:cx5="http://schemas.microsoft.com/office/drawing/2016/5/11/chartex" xmlns:cx6="http://schemas.microsoft.com/office/drawing/2016/5/12/chartex" xmlns:cx7="http://schemas.microsoft.com/office/drawing/2016/5/13/chartex" xmlns:cx8="http://schemas.microsoft.com/office/drawing/2016/5/14/chartex" xmlns:mc="http://schemas.openxmlformats.org/markup-compatibility/2006" xmlns:aink="http://schemas.microsoft.com/office/drawing/2016/ink" xmlns:am3d="http://schemas.microsoft.com/office/drawing/2017/model3d" xmlns:o="urn:schemas-microsoft-com:office:office" xmlns:r="http://schemas.openxmlformats.org/officeDocument/2006/relationships" xmlns:m="http://schemas.openxmlformats.org/officeDocument/2006/math" xmlns:v="urn:schemas-microsoft-com:vml" xmlns:wp14="http://schemas.microsoft.com/office/word/2010/wordprocessingDrawing" xmlns:wp="http://schemas.openxmlformats.org/drawingml/2006/wordprocessingDrawing" xmlns:w10="urn:schemas-microsoft-com:office:word" xmlns:w="http://schemas.openxmlformats.org/wordprocessingml/2006/main" xmlns:w14="http://schemas.microsoft.com/office/word/2010/wordml" xmlns:w15="http://schemas.microsoft.com/office/word/2012/wordml" xmlns:w16cid="http://schemas.microsoft.com/office/word/2016/wordml/cid" xmlns:w16se="http://schemas.microsoft.com/office/word/2015/wordml/symex" xmlns:wpg="http://schemas.microsoft.com/office/word/2010/wordprocessingGroup" xmlns:wpi="http://schemas.microsoft.com/office/word/2010/wordprocessingInk" xmlns:wne="http://schemas.microsoft.com/office/word/2006/wordml" xmlns:wps="http://schemas.microsoft.com/office/word/2010/wordprocessingShape" mc:Ignorable="w14 w15 w16se w16cid wp14">
   <w:body>
     <w:p>
       <w:pPr>
@@ -17,7 +17,15 @@
       </w:pPr>
       <w:r>
         <w:tab/>
-        <w:t>Se pretende definir la arquitectura necesaria para que la aplicación EventPlanner pueda prestar su servicio web a cualquier usuario.</w:t>
+        <w:t xml:space="preserve">Se pretende definir la arquitectura necesaria para que la aplicación </w:t>
+      </w:r>
+      <w:proofErr w:type="spellStart"/>
+      <w:r>
+        <w:t>EventPlanner</w:t>
+      </w:r>
+      <w:proofErr w:type="spellEnd"/>
+      <w:r>
+        <w:t xml:space="preserve"> pueda prestar su servicio web a cualquier usuario.</w:t>
       </w:r>
     </w:p>
     <w:p>
@@ -43,8 +51,17 @@
           <w:b/>
           <w:bCs/>
         </w:rPr>
-        <w:t>Amazon Web Services</w:t>
-      </w:r>
+        <w:t xml:space="preserve">Amazon Web </w:t>
+      </w:r>
+      <w:proofErr w:type="spellStart"/>
+      <w:r>
+        <w:rPr>
+          <w:b/>
+          <w:bCs/>
+        </w:rPr>
+        <w:t>Services</w:t>
+      </w:r>
+      <w:proofErr w:type="spellEnd"/>
       <w:r>
         <w:t xml:space="preserve"> (AWS): por medio de la contratación de una serie de servicios en línea que conformen una Cloud privada.</w:t>
       </w:r>
@@ -166,8 +183,13 @@
           <w:numId w:val="3"/>
         </w:numPr>
       </w:pPr>
-      <w:r>
-        <w:t xml:space="preserve">Route 53: servicio web DNS escalable y de alta disponibilidad en la nube. </w:t>
+      <w:proofErr w:type="spellStart"/>
+      <w:r>
+        <w:t>Route</w:t>
+      </w:r>
+      <w:proofErr w:type="spellEnd"/>
+      <w:r>
+        <w:t xml:space="preserve"> 53: servicio web DNS escalable y de alta disponibilidad en la nube. </w:t>
       </w:r>
     </w:p>
     <w:p>
@@ -196,8 +218,13 @@
           <w:numId w:val="3"/>
         </w:numPr>
       </w:pPr>
-      <w:r>
-        <w:t>CloudFront: permite servir el cliente web.</w:t>
+      <w:proofErr w:type="spellStart"/>
+      <w:r>
+        <w:t>CloudFront</w:t>
+      </w:r>
+      <w:proofErr w:type="spellEnd"/>
+      <w:r>
+        <w:t>: permite servir el cliente web.</w:t>
       </w:r>
     </w:p>
     <w:p>
@@ -318,7 +345,23 @@
         </w:numPr>
       </w:pPr>
       <w:r>
-        <w:t>2 balanceadores de carga (Elastic Load Balancing) para distribuir las peticiones tanto a la API como a la BD de forma eficiente.</w:t>
+        <w:t>2 balanceadores de carga (</w:t>
+      </w:r>
+      <w:proofErr w:type="spellStart"/>
+      <w:r>
+        <w:t>Elastic</w:t>
+      </w:r>
+      <w:proofErr w:type="spellEnd"/>
+      <w:r>
+        <w:t xml:space="preserve"> Load </w:t>
+      </w:r>
+      <w:proofErr w:type="spellStart"/>
+      <w:r>
+        <w:t>Balancing</w:t>
+      </w:r>
+      <w:proofErr w:type="spellEnd"/>
+      <w:r>
+        <w:t>) para distribuir las peticiones tanto a la API como a la BD de forma eficiente.</w:t>
       </w:r>
     </w:p>
     <w:p>
@@ -441,8 +484,13 @@
       <w:pPr>
         <w:ind w:left="708"/>
       </w:pPr>
-      <w:r>
-        <w:t>La arquitectura final a desplegar en AWS puede visualizarse en el siguiente diagrama:</w:t>
+      <w:proofErr w:type="gramStart"/>
+      <w:r>
+        <w:t>La arquitectura final a desplegar</w:t>
+      </w:r>
+      <w:proofErr w:type="gramEnd"/>
+      <w:r>
+        <w:t xml:space="preserve"> en AWS puede visualizarse en el siguiente diagrama:</w:t>
       </w:r>
     </w:p>
     <w:p>
@@ -522,27 +570,14 @@
       <w:r>
         <w:t xml:space="preserve">Ilustración </w:t>
       </w:r>
-      <w:r>
-        <w:fldChar w:fldCharType="begin"/>
-      </w:r>
-      <w:r>
-        <w:instrText xml:space="preserve"> SEQ Ilustración \* ARABIC </w:instrText>
-      </w:r>
-      <w:r>
-        <w:fldChar w:fldCharType="separate"/>
-      </w:r>
-      <w:r>
-        <w:rPr>
-          <w:noProof/>
-        </w:rPr>
-        <w:t>1</w:t>
-      </w:r>
-      <w:r>
-        <w:rPr>
-          <w:noProof/>
-        </w:rPr>
-        <w:fldChar w:fldCharType="end"/>
-      </w:r>
+      <w:fldSimple w:instr=" SEQ Ilustración \* ARABIC ">
+        <w:r>
+          <w:rPr>
+            <w:noProof/>
+          </w:rPr>
+          <w:t>1</w:t>
+        </w:r>
+      </w:fldSimple>
       <w:r>
         <w:t xml:space="preserve"> Arquitectura en AWS</w:t>
       </w:r>
@@ -588,7 +623,15 @@
         <w:jc w:val="both"/>
       </w:pPr>
       <w:r>
-        <w:t>HPE ProLiant DL20 G10</w:t>
+        <w:t xml:space="preserve">HPE </w:t>
+      </w:r>
+      <w:proofErr w:type="spellStart"/>
+      <w:r>
+        <w:t>ProLiant</w:t>
+      </w:r>
+      <w:proofErr w:type="spellEnd"/>
+      <w:r>
+        <w:t xml:space="preserve"> DL20 G10</w:t>
       </w:r>
       <w:r>
         <w:t>:</w:t>
@@ -604,7 +647,13 @@
         <w:jc w:val="both"/>
       </w:pPr>
       <w:r>
-        <w:t>Cuenta con procesador Intel Zeon E-2134.</w:t>
+        <w:t xml:space="preserve">Cuenta con procesador Intel </w:t>
+      </w:r>
+      <w:r>
+        <w:t>X</w:t>
+      </w:r>
+      <w:r>
+        <w:t>eon E-2134.</w:t>
       </w:r>
     </w:p>
     <w:p>
@@ -647,10 +696,15 @@
         <w:jc w:val="both"/>
       </w:pPr>
       <w:r>
-        <w:t>NETGEAR ReadyNAS 2304</w:t>
-      </w:r>
-      <w:r>
-        <w:t>:</w:t>
+        <w:t xml:space="preserve">NETGEAR </w:t>
+      </w:r>
+      <w:proofErr w:type="spellStart"/>
+      <w:r>
+        <w:t>ReadyNAS</w:t>
+      </w:r>
+      <w:proofErr w:type="spellEnd"/>
+      <w:r>
+        <w:t xml:space="preserve"> 2304:</w:t>
       </w:r>
     </w:p>
     <w:p>
@@ -708,11 +762,13 @@
         </w:numPr>
         <w:jc w:val="both"/>
       </w:pPr>
-      <w:r>
-        <w:t>Vaseky 2.5’’ SATA 3 III SSD MLC</w:t>
-      </w:r>
-      <w:r>
-        <w:t>:</w:t>
+      <w:proofErr w:type="spellStart"/>
+      <w:r>
+        <w:t>Vaseky</w:t>
+      </w:r>
+      <w:proofErr w:type="spellEnd"/>
+      <w:r>
+        <w:t xml:space="preserve"> 2.5’’ SATA 3 III SSD MLC:</w:t>
       </w:r>
     </w:p>
     <w:p>
@@ -779,129 +835,133 @@
         <w:rPr>
           <w:lang w:val="en-US"/>
         </w:rPr>
-        <w:t>outer</w:t>
-      </w:r>
-      <w:r>
+        <w:t>outer:</w:t>
+      </w:r>
+    </w:p>
+    <w:p>
+      <w:pPr>
+        <w:pStyle w:val="Prrafodelista"/>
+        <w:numPr>
+          <w:ilvl w:val="1"/>
+          <w:numId w:val="9"/>
+        </w:numPr>
+        <w:jc w:val="both"/>
+      </w:pPr>
+      <w:proofErr w:type="spellStart"/>
+      <w:r>
+        <w:t>Router</w:t>
+      </w:r>
+      <w:proofErr w:type="spellEnd"/>
+      <w:r>
+        <w:t xml:space="preserve"> NAT para configuración d</w:t>
+      </w:r>
+      <w:r>
+        <w:t>e VPN.</w:t>
+      </w:r>
+    </w:p>
+    <w:p>
+      <w:pPr>
+        <w:pStyle w:val="Prrafodelista"/>
+        <w:numPr>
+          <w:ilvl w:val="1"/>
+          <w:numId w:val="9"/>
+        </w:numPr>
+        <w:jc w:val="both"/>
+      </w:pPr>
+      <w:r>
+        <w:t>4 puertos WAN y 4 puertos L</w:t>
+      </w:r>
+      <w:r>
+        <w:t>AN.</w:t>
+      </w:r>
+    </w:p>
+    <w:p>
+      <w:pPr>
+        <w:pStyle w:val="Prrafodelista"/>
+        <w:numPr>
+          <w:ilvl w:val="1"/>
+          <w:numId w:val="9"/>
+        </w:numPr>
+        <w:jc w:val="both"/>
+      </w:pPr>
+      <w:r>
+        <w:t>Balanceador de carga.</w:t>
+      </w:r>
+    </w:p>
+    <w:p>
+      <w:pPr>
+        <w:pStyle w:val="Prrafodelista"/>
+        <w:numPr>
+          <w:ilvl w:val="1"/>
+          <w:numId w:val="9"/>
+        </w:numPr>
+        <w:jc w:val="both"/>
+      </w:pPr>
+      <w:r>
+        <w:t>Necesarias 2 unidades.</w:t>
+      </w:r>
+    </w:p>
+    <w:p>
+      <w:pPr>
+        <w:jc w:val="both"/>
+      </w:pPr>
+    </w:p>
+    <w:p>
+      <w:pPr>
+        <w:ind w:firstLine="708"/>
+        <w:jc w:val="both"/>
+      </w:pPr>
+      <w:r>
+        <w:t>Para mejor disposición de los anteriores componentes, en cuanto a orden y también facilidad de transporte, se considera:</w:t>
+      </w:r>
+    </w:p>
+    <w:p>
+      <w:pPr>
+        <w:pStyle w:val="Prrafodelista"/>
+        <w:numPr>
+          <w:ilvl w:val="0"/>
+          <w:numId w:val="10"/>
+        </w:numPr>
+        <w:jc w:val="both"/>
         <w:rPr>
           <w:lang w:val="en-US"/>
         </w:rPr>
-        <w:t>:</w:t>
-      </w:r>
-    </w:p>
-    <w:p>
-      <w:pPr>
-        <w:pStyle w:val="Prrafodelista"/>
-        <w:numPr>
-          <w:ilvl w:val="1"/>
-          <w:numId w:val="9"/>
-        </w:numPr>
-        <w:jc w:val="both"/>
-      </w:pPr>
-      <w:r>
-        <w:t>Router NAT para configuración d</w:t>
-      </w:r>
-      <w:r>
-        <w:t>e VPN.</w:t>
-      </w:r>
-    </w:p>
-    <w:p>
-      <w:pPr>
-        <w:pStyle w:val="Prrafodelista"/>
-        <w:numPr>
-          <w:ilvl w:val="1"/>
-          <w:numId w:val="9"/>
-        </w:numPr>
-        <w:jc w:val="both"/>
-      </w:pPr>
-      <w:r>
-        <w:t>4 puertos WAN y 4 puertos L</w:t>
-      </w:r>
-      <w:r>
-        <w:t>AN.</w:t>
-      </w:r>
-    </w:p>
-    <w:p>
-      <w:pPr>
-        <w:pStyle w:val="Prrafodelista"/>
-        <w:numPr>
-          <w:ilvl w:val="1"/>
-          <w:numId w:val="9"/>
-        </w:numPr>
-        <w:jc w:val="both"/>
-      </w:pPr>
-      <w:r>
-        <w:t>Balanceador de carga.</w:t>
-      </w:r>
-    </w:p>
-    <w:p>
-      <w:pPr>
-        <w:pStyle w:val="Prrafodelista"/>
-        <w:numPr>
-          <w:ilvl w:val="1"/>
-          <w:numId w:val="9"/>
-        </w:numPr>
-        <w:jc w:val="both"/>
-      </w:pPr>
-      <w:r>
-        <w:t>Necesarias 2 unidades.</w:t>
-      </w:r>
-    </w:p>
-    <w:p>
-      <w:pPr>
-        <w:jc w:val="both"/>
-      </w:pPr>
-    </w:p>
-    <w:p>
-      <w:pPr>
-        <w:ind w:firstLine="708"/>
-        <w:jc w:val="both"/>
-      </w:pPr>
-      <w:r>
-        <w:t>Para mejor disposición de los anteriores componentes, en cuanto a orden y también facilidad de transporte, se considera:</w:t>
-      </w:r>
-    </w:p>
-    <w:p>
-      <w:pPr>
-        <w:pStyle w:val="Prrafodelista"/>
-        <w:numPr>
-          <w:ilvl w:val="0"/>
-          <w:numId w:val="10"/>
-        </w:numPr>
-        <w:jc w:val="both"/>
+      </w:pPr>
+      <w:r>
         <w:rPr>
           <w:lang w:val="en-US"/>
         </w:rPr>
-      </w:pPr>
-      <w:r>
+        <w:t>Tripp Lite 18U Wall-Mount Rack Enclosure Cabinet:</w:t>
+      </w:r>
+    </w:p>
+    <w:p>
+      <w:pPr>
+        <w:pStyle w:val="Prrafodelista"/>
+        <w:numPr>
+          <w:ilvl w:val="1"/>
+          <w:numId w:val="10"/>
+        </w:numPr>
+        <w:jc w:val="both"/>
         <w:rPr>
           <w:lang w:val="en-US"/>
         </w:rPr>
-        <w:t>Tripp Lite 18U Wall-Mount Rack Enclosure Cabinet</w:t>
+      </w:pPr>
+      <w:r>
+        <w:t>Armario</w:t>
       </w:r>
       <w:r>
         <w:rPr>
           <w:lang w:val="en-US"/>
         </w:rPr>
-        <w:t>:</w:t>
-      </w:r>
-    </w:p>
-    <w:p>
-      <w:pPr>
-        <w:pStyle w:val="Prrafodelista"/>
-        <w:numPr>
-          <w:ilvl w:val="1"/>
-          <w:numId w:val="10"/>
-        </w:numPr>
-        <w:jc w:val="both"/>
+        <w:t xml:space="preserve"> Rack de 1</w:t>
+      </w:r>
+      <w:bookmarkStart w:id="0" w:name="_GoBack"/>
+      <w:bookmarkEnd w:id="0"/>
+      <w:r>
         <w:rPr>
           <w:lang w:val="en-US"/>
         </w:rPr>
-      </w:pPr>
-      <w:r>
-        <w:rPr>
-          <w:lang w:val="en-US"/>
-        </w:rPr>
-        <w:t>Armario Rack de 18U.</w:t>
+        <w:t>8U.</w:t>
       </w:r>
     </w:p>
     <w:p>
@@ -1041,7 +1101,7 @@
 </file>
 
 <file path=word/numbering.xml><?xml version="1.0" encoding="utf-8"?>
-<w:numbering xmlns:wpc="http://schemas.microsoft.com/office/word/2010/wordprocessingCanvas" xmlns:cx="http://schemas.microsoft.com/office/drawing/2014/chartex" xmlns:cx1="http://schemas.microsoft.com/office/drawing/2015/9/8/chartex" xmlns:cx2="http://schemas.microsoft.com/office/drawing/2015/10/21/chartex" xmlns:cx3="http://schemas.microsoft.com/office/drawing/2016/5/9/chartex" xmlns:cx4="http://schemas.microsoft.com/office/drawing/2016/5/10/chartex" xmlns:cx5="http://schemas.microsoft.com/office/drawing/2016/5/11/chartex" xmlns:cx6="http://schemas.microsoft.com/office/drawing/2016/5/12/chartex" xmlns:cx7="http://schemas.microsoft.com/office/drawing/2016/5/13/chartex" xmlns:cx8="http://schemas.microsoft.com/office/drawing/2016/5/14/chartex" xmlns:mc="http://schemas.openxmlformats.org/markup-compatibility/2006" xmlns:aink="http://schemas.microsoft.com/office/drawing/2016/ink" xmlns:am3d="http://schemas.microsoft.com/office/drawing/2017/model3d" xmlns:o="urn:schemas-microsoft-com:office:office" xmlns:r="http://schemas.openxmlformats.org/officeDocument/2006/relationships" xmlns:m="http://schemas.openxmlformats.org/officeDocument/2006/math" xmlns:v="urn:schemas-microsoft-com:vml" xmlns:wp14="http://schemas.microsoft.com/office/word/2010/wordprocessingDrawing" xmlns:wp="http://schemas.openxmlformats.org/drawingml/2006/wordprocessingDrawing" xmlns:w10="urn:schemas-microsoft-com:office:word" xmlns:w="http://schemas.openxmlformats.org/wordprocessingml/2006/main" xmlns:w14="http://schemas.microsoft.com/office/word/2010/wordml" xmlns:w15="http://schemas.microsoft.com/office/word/2012/wordml" xmlns:w16cex="http://schemas.microsoft.com/office/word/2018/wordml/cex" xmlns:w16cid="http://schemas.microsoft.com/office/word/2016/wordml/cid" xmlns:w16="http://schemas.microsoft.com/office/word/2018/wordml" xmlns:w16se="http://schemas.microsoft.com/office/word/2015/wordml/symex" xmlns:wpg="http://schemas.microsoft.com/office/word/2010/wordprocessingGroup" xmlns:wpi="http://schemas.microsoft.com/office/word/2010/wordprocessingInk" xmlns:wne="http://schemas.microsoft.com/office/word/2006/wordml" xmlns:wps="http://schemas.microsoft.com/office/word/2010/wordprocessingShape" mc:Ignorable="w14 w15 w16se w16cid w16 w16cex wp14">
+<w:numbering xmlns:wpc="http://schemas.microsoft.com/office/word/2010/wordprocessingCanvas" xmlns:cx="http://schemas.microsoft.com/office/drawing/2014/chartex" xmlns:cx1="http://schemas.microsoft.com/office/drawing/2015/9/8/chartex" xmlns:cx2="http://schemas.microsoft.com/office/drawing/2015/10/21/chartex" xmlns:cx3="http://schemas.microsoft.com/office/drawing/2016/5/9/chartex" xmlns:cx4="http://schemas.microsoft.com/office/drawing/2016/5/10/chartex" xmlns:cx5="http://schemas.microsoft.com/office/drawing/2016/5/11/chartex" xmlns:cx6="http://schemas.microsoft.com/office/drawing/2016/5/12/chartex" xmlns:cx7="http://schemas.microsoft.com/office/drawing/2016/5/13/chartex" xmlns:cx8="http://schemas.microsoft.com/office/drawing/2016/5/14/chartex" xmlns:mc="http://schemas.openxmlformats.org/markup-compatibility/2006" xmlns:aink="http://schemas.microsoft.com/office/drawing/2016/ink" xmlns:am3d="http://schemas.microsoft.com/office/drawing/2017/model3d" xmlns:o="urn:schemas-microsoft-com:office:office" xmlns:r="http://schemas.openxmlformats.org/officeDocument/2006/relationships" xmlns:m="http://schemas.openxmlformats.org/officeDocument/2006/math" xmlns:v="urn:schemas-microsoft-com:vml" xmlns:wp14="http://schemas.microsoft.com/office/word/2010/wordprocessingDrawing" xmlns:wp="http://schemas.openxmlformats.org/drawingml/2006/wordprocessingDrawing" xmlns:w10="urn:schemas-microsoft-com:office:word" xmlns:w="http://schemas.openxmlformats.org/wordprocessingml/2006/main" xmlns:w14="http://schemas.microsoft.com/office/word/2010/wordml" xmlns:w15="http://schemas.microsoft.com/office/word/2012/wordml" xmlns:w16cid="http://schemas.microsoft.com/office/word/2016/wordml/cid" xmlns:w16se="http://schemas.microsoft.com/office/word/2015/wordml/symex" xmlns:wpg="http://schemas.microsoft.com/office/word/2010/wordprocessingGroup" xmlns:wpi="http://schemas.microsoft.com/office/word/2010/wordprocessingInk" xmlns:wne="http://schemas.microsoft.com/office/word/2006/wordml" xmlns:wps="http://schemas.microsoft.com/office/word/2010/wordprocessingShape" mc:Ignorable="w14 w15 w16se w16cid wp14">
   <w:abstractNum w:abstractNumId="0" w15:restartNumberingAfterBreak="0">
     <w:nsid w:val="072255C3"/>
     <w:multiLevelType w:val="hybridMultilevel"/>
@@ -2203,7 +2263,7 @@
 </file>
 
 <file path=word/styles.xml><?xml version="1.0" encoding="utf-8"?>
-<w:styles xmlns:mc="http://schemas.openxmlformats.org/markup-compatibility/2006" xmlns:r="http://schemas.openxmlformats.org/officeDocument/2006/relationships" xmlns:w="http://schemas.openxmlformats.org/wordprocessingml/2006/main" xmlns:w14="http://schemas.microsoft.com/office/word/2010/wordml" xmlns:w15="http://schemas.microsoft.com/office/word/2012/wordml" xmlns:w16cex="http://schemas.microsoft.com/office/word/2018/wordml/cex" xmlns:w16cid="http://schemas.microsoft.com/office/word/2016/wordml/cid" xmlns:w16="http://schemas.microsoft.com/office/word/2018/wordml" xmlns:w16se="http://schemas.microsoft.com/office/word/2015/wordml/symex" mc:Ignorable="w14 w15 w16se w16cid w16 w16cex">
+<w:styles xmlns:mc="http://schemas.openxmlformats.org/markup-compatibility/2006" xmlns:r="http://schemas.openxmlformats.org/officeDocument/2006/relationships" xmlns:w="http://schemas.openxmlformats.org/wordprocessingml/2006/main" xmlns:w14="http://schemas.microsoft.com/office/word/2010/wordml" xmlns:w15="http://schemas.microsoft.com/office/word/2012/wordml" xmlns:w16cid="http://schemas.microsoft.com/office/word/2016/wordml/cid" xmlns:w16se="http://schemas.microsoft.com/office/word/2015/wordml/symex" mc:Ignorable="w14 w15 w16se w16cid">
   <w:docDefaults>
     <w:rPrDefault>
       <w:rPr>
@@ -2219,7 +2279,7 @@
       </w:pPr>
     </w:pPrDefault>
   </w:docDefaults>
-  <w:latentStyles w:defLockedState="0" w:defUIPriority="99" w:defSemiHidden="0" w:defUnhideWhenUsed="0" w:defQFormat="0" w:count="376">
+  <w:latentStyles w:defLockedState="0" w:defUIPriority="99" w:defSemiHidden="0" w:defUnhideWhenUsed="0" w:defQFormat="0" w:count="377">
     <w:lsdException w:name="Normal" w:uiPriority="0" w:qFormat="1"/>
     <w:lsdException w:name="heading 1" w:uiPriority="9" w:qFormat="1"/>
     <w:lsdException w:name="heading 2" w:semiHidden="1" w:uiPriority="9" w:unhideWhenUsed="1" w:qFormat="1"/>
@@ -2325,7 +2385,6 @@
     <w:lsdException w:name="HTML Sample" w:semiHidden="1" w:unhideWhenUsed="1"/>
     <w:lsdException w:name="HTML Typewriter" w:semiHidden="1" w:unhideWhenUsed="1"/>
     <w:lsdException w:name="HTML Variable" w:semiHidden="1" w:unhideWhenUsed="1"/>
-    <w:lsdException w:name="Normal Table" w:semiHidden="1" w:unhideWhenUsed="1"/>
     <w:lsdException w:name="annotation subject" w:semiHidden="1" w:unhideWhenUsed="1"/>
     <w:lsdException w:name="No List" w:semiHidden="1" w:unhideWhenUsed="1"/>
     <w:lsdException w:name="Outline List 1" w:semiHidden="1" w:unhideWhenUsed="1"/>
@@ -2372,10 +2431,8 @@
     <w:lsdException w:name="Table Subtle 2" w:semiHidden="1" w:unhideWhenUsed="1"/>
     <w:lsdException w:name="Table Web 1" w:semiHidden="1" w:unhideWhenUsed="1"/>
     <w:lsdException w:name="Table Web 2" w:semiHidden="1" w:unhideWhenUsed="1"/>
-    <w:lsdException w:name="Table Web 3" w:semiHidden="1" w:unhideWhenUsed="1"/>
     <w:lsdException w:name="Balloon Text" w:semiHidden="1" w:unhideWhenUsed="1"/>
     <w:lsdException w:name="Table Grid" w:uiPriority="39"/>
-    <w:lsdException w:name="Table Theme" w:semiHidden="1" w:unhideWhenUsed="1"/>
     <w:lsdException w:name="Placeholder Text" w:semiHidden="1"/>
     <w:lsdException w:name="No Spacing" w:uiPriority="1" w:qFormat="1"/>
     <w:lsdException w:name="Light Shading" w:uiPriority="60"/>
@@ -2596,6 +2653,7 @@
     <w:lsdException w:name="Hashtag" w:semiHidden="1" w:unhideWhenUsed="1"/>
     <w:lsdException w:name="Unresolved Mention" w:semiHidden="1" w:unhideWhenUsed="1"/>
     <w:lsdException w:name="Smart Link" w:semiHidden="1" w:unhideWhenUsed="1"/>
+    <w:lsdException w:name="Smart Link Error" w:semiHidden="1" w:unhideWhenUsed="1"/>
   </w:latentStyles>
   <w:style w:type="paragraph" w:default="1" w:styleId="Normal">
     <w:name w:val="Normal"/>
